--- a/Slutprojekt/Beskrivelse af slutprojekt.docx
+++ b/Slutprojekt/Beskrivelse af slutprojekt.docx
@@ -43,7 +43,7 @@
           <w:noProof/>
         </w:rPr>
         <w:drawing>
-          <wp:inline distT="0" distB="0" distL="0" distR="0" wp14:anchorId="1176A422" wp14:editId="659B8625">
+          <wp:inline distT="0" distB="0" distL="0" distR="0" wp14:anchorId="5C37E16D" wp14:editId="66CFF3ED">
             <wp:extent cx="3267075" cy="2943225"/>
             <wp:effectExtent l="0" t="0" r="9525" b="9525"/>
             <wp:docPr id="1" name="Billede 1"/>
@@ -161,6 +161,7 @@
                 <w:szCs w:val="24"/>
               </w:rPr>
             </w:pPr>
+            <w:proofErr w:type="spellStart"/>
             <w:r>
               <w:rPr>
                 <w:b/>
@@ -170,6 +171,7 @@
               </w:rPr>
               <w:t>Studienr</w:t>
             </w:r>
+            <w:proofErr w:type="spellEnd"/>
           </w:p>
         </w:tc>
       </w:tr>
@@ -323,8 +325,31 @@
       </w:r>
     </w:p>
     <w:p>
-      <w:r>
-        <w:t xml:space="preserve">Det er valgt at gruppen i slutprojektet ønsker at arbejde med et datasæt hentet direkte via. Spotify’s API, </w:t>
+      <w:pPr>
+        <w:rPr>
+          <w:b/>
+          <w:bCs/>
+        </w:rPr>
+      </w:pPr>
+      <w:r>
+        <w:t>Gruppen har valgt</w:t>
+      </w:r>
+      <w:r>
+        <w:t xml:space="preserve"> at arbejde med et datasæt </w:t>
+      </w:r>
+      <w:r>
+        <w:t>baseret på</w:t>
+      </w:r>
+      <w:r>
+        <w:t xml:space="preserve"> </w:t>
+      </w:r>
+      <w:proofErr w:type="spellStart"/>
+      <w:r>
+        <w:t>Spotify’s</w:t>
+      </w:r>
+      <w:proofErr w:type="spellEnd"/>
+      <w:r>
+        <w:t xml:space="preserve"> API, </w:t>
       </w:r>
       <w:r>
         <w:t>”</w:t>
@@ -334,76 +359,265 @@
           <w:i/>
           <w:iCs/>
         </w:rPr>
-        <w:t>Spotify Tracks DB</w:t>
-      </w:r>
-      <w:r>
-        <w:t>”</w:t>
-      </w:r>
-      <w:r>
-        <w:rPr>
-          <w:rStyle w:val="Fodnotehenvisning"/>
-        </w:rPr>
-        <w:footnoteReference w:id="1"/>
-      </w:r>
-      <w:r>
-        <w:t>.</w:t>
-      </w:r>
-      <w:r>
-        <w:t xml:space="preserve"> </w:t>
-      </w:r>
-      <w:r>
-        <w:t>Datasætte</w:t>
-      </w:r>
-      <w:r>
-        <w:t>t</w:t>
-      </w:r>
-      <w:bookmarkStart w:id="0" w:name="_GoBack"/>
-      <w:bookmarkEnd w:id="0"/>
-      <w:r>
-        <w:t xml:space="preserve"> indeholder sange som findes på spotify platformen, og disse findes </w:t>
-      </w:r>
-      <w:r>
-        <w:t>beskr</w:t>
-      </w:r>
-      <w:r>
-        <w:t>ev</w:t>
-      </w:r>
-      <w:r>
-        <w:t>e</w:t>
-      </w:r>
-      <w:r>
-        <w:t>t</w:t>
-      </w:r>
-      <w:r>
-        <w:t xml:space="preserve"> ved 16 features</w:t>
-      </w:r>
-      <w:r>
-        <w:t>, hvortil nogle knytter sig</w:t>
-      </w:r>
-      <w:r>
-        <w:t xml:space="preserve"> sangens identifikation, eg. Navn, genre og artist. Resten beskriver forskellige aspekter af sangens </w:t>
-      </w:r>
+        <w:t xml:space="preserve">Spotify </w:t>
+      </w:r>
+      <w:proofErr w:type="spellStart"/>
       <w:r>
         <w:rPr>
           <w:i/>
           <w:iCs/>
         </w:rPr>
-        <w:t xml:space="preserve">lyd </w:t>
-      </w:r>
-      <w:r>
-        <w:t xml:space="preserve">og </w:t>
-      </w:r>
+        <w:t>Tracks</w:t>
+      </w:r>
+      <w:proofErr w:type="spellEnd"/>
       <w:r>
         <w:rPr>
           <w:i/>
           <w:iCs/>
         </w:rPr>
-        <w:t xml:space="preserve">feel: </w:t>
-      </w:r>
-    </w:p>
-    <w:p>
-      <w:r>
-        <w:t xml:space="preserve">Identifikation: </w:t>
+        <w:t xml:space="preserve"> DB</w:t>
+      </w:r>
+      <w:r>
+        <w:t>”</w:t>
+      </w:r>
+      <w:r>
+        <w:rPr>
+          <w:rStyle w:val="Fodnotehenvisning"/>
+        </w:rPr>
+        <w:footnoteReference w:id="1"/>
+      </w:r>
+      <w:r>
+        <w:t>.</w:t>
+      </w:r>
+      <w:r>
+        <w:t xml:space="preserve"> </w:t>
+      </w:r>
+      <w:r>
+        <w:t>Datasætte</w:t>
+      </w:r>
+      <w:r>
+        <w:t>t</w:t>
+      </w:r>
+      <w:r>
+        <w:t xml:space="preserve"> indeholder sange som findes på </w:t>
+      </w:r>
+      <w:proofErr w:type="spellStart"/>
+      <w:r>
+        <w:t>spotify</w:t>
+      </w:r>
+      <w:proofErr w:type="spellEnd"/>
+      <w:r>
+        <w:t xml:space="preserve"> platformen, og </w:t>
+      </w:r>
+      <w:r>
+        <w:t>hver sang er i datasættet</w:t>
+      </w:r>
+      <w:r>
+        <w:t xml:space="preserve"> </w:t>
+      </w:r>
+      <w:r>
+        <w:t>beskr</w:t>
+      </w:r>
+      <w:r>
+        <w:t>ev</w:t>
+      </w:r>
+      <w:r>
+        <w:t>e</w:t>
+      </w:r>
+      <w:r>
+        <w:t>t</w:t>
+      </w:r>
+      <w:r>
+        <w:t xml:space="preserve"> </w:t>
+      </w:r>
+      <w:r>
+        <w:t>med</w:t>
+      </w:r>
+      <w:r>
+        <w:t xml:space="preserve"> 16 features</w:t>
+      </w:r>
+      <w:r>
+        <w:t>.</w:t>
+      </w:r>
+      <w:r>
+        <w:t xml:space="preserve"> </w:t>
+      </w:r>
+      <w:r>
+        <w:t>N</w:t>
+      </w:r>
+      <w:r>
+        <w:t>ogle</w:t>
+      </w:r>
+      <w:r>
+        <w:t xml:space="preserve"> af disse </w:t>
+      </w:r>
+      <w:proofErr w:type="gramStart"/>
+      <w:r>
+        <w:t>features</w:t>
+      </w:r>
+      <w:r>
+        <w:t xml:space="preserve"> knytter</w:t>
+      </w:r>
+      <w:proofErr w:type="gramEnd"/>
+      <w:r>
+        <w:t xml:space="preserve"> sig</w:t>
+      </w:r>
+      <w:r>
+        <w:t xml:space="preserve"> sangens identifikation</w:t>
+      </w:r>
+      <w:r>
+        <w:t xml:space="preserve"> og generelle attributter, som id, n</w:t>
+      </w:r>
+      <w:r>
+        <w:t>avn, genre og artist.</w:t>
+      </w:r>
+      <w:r>
+        <w:t xml:space="preserve"> Disse er hentet fra sangens ’Track’ </w:t>
+      </w:r>
+      <w:r>
+        <w:rPr>
+          <w:rStyle w:val="Fodnotehenvisning"/>
+        </w:rPr>
+        <w:footnoteReference w:id="2"/>
+      </w:r>
+      <w:r>
+        <w:t>API objekt.</w:t>
+      </w:r>
+      <w:r>
+        <w:t xml:space="preserve"> Resten</w:t>
+      </w:r>
+      <w:r>
+        <w:t xml:space="preserve"> er sangens ’Audio features’</w:t>
+      </w:r>
+      <w:r>
+        <w:t xml:space="preserve"> </w:t>
+      </w:r>
+      <w:r>
+        <w:rPr>
+          <w:rStyle w:val="Fodnotehenvisning"/>
+          <w:rFonts w:eastAsiaTheme="minorEastAsia"/>
+        </w:rPr>
+        <w:footnoteReference w:id="3"/>
+      </w:r>
+      <w:r>
+        <w:t xml:space="preserve">, </w:t>
+      </w:r>
+      <w:r>
+        <w:t>som</w:t>
+      </w:r>
+      <w:r>
+        <w:t xml:space="preserve"> beskriver forskellige aspekter af sangens </w:t>
+      </w:r>
+      <w:r>
+        <w:rPr>
+          <w:i/>
+          <w:iCs/>
+        </w:rPr>
+        <w:t xml:space="preserve">lyd </w:t>
+      </w:r>
+      <w:r>
+        <w:t xml:space="preserve">og </w:t>
+      </w:r>
+      <w:r>
+        <w:rPr>
+          <w:i/>
+          <w:iCs/>
+        </w:rPr>
+        <w:t>feel</w:t>
+      </w:r>
+      <w:r>
+        <w:rPr>
+          <w:i/>
+          <w:iCs/>
+        </w:rPr>
+        <w:t>.</w:t>
+      </w:r>
+      <w:r>
+        <w:rPr>
+          <w:b/>
+          <w:bCs/>
+        </w:rPr>
+        <w:t xml:space="preserve"> </w:t>
+      </w:r>
+    </w:p>
+    <w:p>
+      <w:r>
+        <w:t>Herunder fremgår alle datasættets features, opdelt efter deres tilhørende API objekt</w:t>
+      </w:r>
+      <w:r>
+        <w:t>:</w:t>
+      </w:r>
+    </w:p>
+    <w:p>
+      <w:pPr>
+        <w:rPr>
+          <w:b/>
+          <w:bCs/>
+        </w:rPr>
+      </w:pPr>
+      <w:r>
+        <w:rPr>
+          <w:b/>
+          <w:bCs/>
+        </w:rPr>
+        <w:t>Identifikation</w:t>
+      </w:r>
+      <w:r>
+        <w:rPr>
+          <w:b/>
+          <w:bCs/>
+        </w:rPr>
+        <w:t xml:space="preserve"> og generelle features</w:t>
+      </w:r>
+      <w:r>
+        <w:rPr>
+          <w:b/>
+          <w:bCs/>
+        </w:rPr>
+        <w:t xml:space="preserve"> (</w:t>
+      </w:r>
+      <w:r>
+        <w:rPr>
+          <w:b/>
+          <w:bCs/>
+          <w:i/>
+          <w:iCs/>
+        </w:rPr>
+        <w:t>fra ’</w:t>
+      </w:r>
+      <w:proofErr w:type="spellStart"/>
+      <w:r>
+        <w:rPr>
+          <w:b/>
+          <w:bCs/>
+          <w:i/>
+          <w:iCs/>
+        </w:rPr>
+        <w:t>Track</w:t>
+      </w:r>
+      <w:r>
+        <w:rPr>
+          <w:b/>
+          <w:bCs/>
+          <w:i/>
+          <w:iCs/>
+        </w:rPr>
+        <w:t>’-objekt</w:t>
+      </w:r>
+      <w:proofErr w:type="spellEnd"/>
+      <w:r>
+        <w:rPr>
+          <w:b/>
+          <w:bCs/>
+        </w:rPr>
+        <w:t>)</w:t>
+      </w:r>
+      <w:r>
+        <w:rPr>
+          <w:b/>
+          <w:bCs/>
+        </w:rPr>
+        <w:t xml:space="preserve">: </w:t>
       </w:r>
     </w:p>
     <w:p>
@@ -427,8 +641,13 @@
         </w:numPr>
       </w:pPr>
       <w:r>
-        <w:t>Artist name</w:t>
-      </w:r>
+        <w:t xml:space="preserve">Artist </w:t>
+      </w:r>
+      <w:proofErr w:type="spellStart"/>
+      <w:r>
+        <w:t>name</w:t>
+      </w:r>
+      <w:proofErr w:type="spellEnd"/>
     </w:p>
     <w:p>
       <w:pPr>
@@ -439,8 +658,13 @@
         </w:numPr>
       </w:pPr>
       <w:r>
-        <w:t>Track name</w:t>
-      </w:r>
+        <w:t xml:space="preserve">Track </w:t>
+      </w:r>
+      <w:proofErr w:type="spellStart"/>
+      <w:r>
+        <w:t>name</w:t>
+      </w:r>
+      <w:proofErr w:type="spellEnd"/>
     </w:p>
     <w:p>
       <w:pPr>
@@ -462,29 +686,148 @@
           <w:numId w:val="2"/>
         </w:numPr>
       </w:pPr>
+      <w:proofErr w:type="spellStart"/>
       <w:r>
         <w:t>Popularity</w:t>
       </w:r>
-    </w:p>
-    <w:p>
-      <w:r>
-        <w:rPr>
+      <w:proofErr w:type="spellEnd"/>
+    </w:p>
+    <w:p>
+      <w:pPr>
+        <w:rPr>
+          <w:b/>
+          <w:bCs/>
+          <w:lang w:val="en-US"/>
+        </w:rPr>
+      </w:pPr>
+      <w:proofErr w:type="spellStart"/>
+      <w:r>
+        <w:rPr>
+          <w:b/>
+          <w:bCs/>
           <w:i/>
           <w:iCs/>
+          <w:lang w:val="en-US"/>
         </w:rPr>
         <w:t>Lyd</w:t>
       </w:r>
-      <w:r>
-        <w:t xml:space="preserve"> og </w:t>
-      </w:r>
-      <w:r>
-        <w:rPr>
+      <w:proofErr w:type="spellEnd"/>
+      <w:r>
+        <w:rPr>
+          <w:b/>
+          <w:bCs/>
+          <w:lang w:val="en-US"/>
+        </w:rPr>
+        <w:t xml:space="preserve"> </w:t>
+      </w:r>
+      <w:proofErr w:type="spellStart"/>
+      <w:r>
+        <w:rPr>
+          <w:b/>
+          <w:bCs/>
+          <w:lang w:val="en-US"/>
+        </w:rPr>
+        <w:t>og</w:t>
+      </w:r>
+      <w:proofErr w:type="spellEnd"/>
+      <w:r>
+        <w:rPr>
+          <w:b/>
+          <w:bCs/>
+          <w:lang w:val="en-US"/>
+        </w:rPr>
+        <w:t xml:space="preserve"> </w:t>
+      </w:r>
+      <w:r>
+        <w:rPr>
+          <w:b/>
+          <w:bCs/>
           <w:i/>
           <w:iCs/>
+          <w:lang w:val="en-US"/>
         </w:rPr>
         <w:t>feel</w:t>
       </w:r>
       <w:r>
+        <w:rPr>
+          <w:b/>
+          <w:bCs/>
+          <w:i/>
+          <w:iCs/>
+          <w:lang w:val="en-US"/>
+        </w:rPr>
+        <w:t xml:space="preserve"> (</w:t>
+      </w:r>
+      <w:proofErr w:type="spellStart"/>
+      <w:r>
+        <w:rPr>
+          <w:b/>
+          <w:bCs/>
+          <w:i/>
+          <w:iCs/>
+          <w:lang w:val="en-US"/>
+        </w:rPr>
+        <w:t>fra</w:t>
+      </w:r>
+      <w:proofErr w:type="spellEnd"/>
+      <w:r>
+        <w:rPr>
+          <w:b/>
+          <w:bCs/>
+          <w:i/>
+          <w:iCs/>
+          <w:lang w:val="en-US"/>
+        </w:rPr>
+        <w:t xml:space="preserve"> </w:t>
+      </w:r>
+      <w:r>
+        <w:rPr>
+          <w:b/>
+          <w:bCs/>
+          <w:i/>
+          <w:iCs/>
+          <w:lang w:val="en-US"/>
+        </w:rPr>
+        <w:t>’Audio features’</w:t>
+      </w:r>
+      <w:r>
+        <w:rPr>
+          <w:b/>
+          <w:bCs/>
+          <w:i/>
+          <w:iCs/>
+          <w:lang w:val="en-US"/>
+        </w:rPr>
+        <w:t>-</w:t>
+      </w:r>
+      <w:proofErr w:type="spellStart"/>
+      <w:r>
+        <w:rPr>
+          <w:b/>
+          <w:bCs/>
+          <w:i/>
+          <w:iCs/>
+          <w:lang w:val="en-US"/>
+        </w:rPr>
+        <w:t>objekt</w:t>
+      </w:r>
+      <w:proofErr w:type="spellEnd"/>
+      <w:r>
+        <w:rPr>
+          <w:b/>
+          <w:bCs/>
+          <w:i/>
+          <w:iCs/>
+          <w:lang w:val="en-US"/>
+        </w:rPr>
+        <w:t>)</w:t>
+      </w:r>
+      <w:r>
+        <w:rPr>
+          <w:b/>
+          <w:bCs/>
+          <w:lang w:val="en-US"/>
+        </w:rPr>
         <w:t xml:space="preserve">: </w:t>
       </w:r>
     </w:p>
@@ -496,8 +839,13 @@
           <w:numId w:val="2"/>
         </w:numPr>
       </w:pPr>
-      <w:r>
-        <w:t xml:space="preserve">Acousticness </w:t>
+      <w:proofErr w:type="spellStart"/>
+      <w:r>
+        <w:t>Acousticness</w:t>
+      </w:r>
+      <w:proofErr w:type="spellEnd"/>
+      <w:r>
+        <w:t xml:space="preserve"> </w:t>
       </w:r>
     </w:p>
     <w:p>
@@ -508,9 +856,11 @@
           <w:numId w:val="2"/>
         </w:numPr>
       </w:pPr>
+      <w:proofErr w:type="spellStart"/>
       <w:r>
         <w:t>Danceability</w:t>
       </w:r>
+      <w:proofErr w:type="spellEnd"/>
     </w:p>
     <w:p>
       <w:pPr>
@@ -520,8 +870,13 @@
           <w:numId w:val="2"/>
         </w:numPr>
       </w:pPr>
-      <w:r>
-        <w:t>Duration in ms</w:t>
+      <w:proofErr w:type="spellStart"/>
+      <w:r>
+        <w:t>Duration</w:t>
+      </w:r>
+      <w:proofErr w:type="spellEnd"/>
+      <w:r>
+        <w:t xml:space="preserve"> in ms</w:t>
       </w:r>
     </w:p>
     <w:p>
@@ -544,9 +899,11 @@
           <w:numId w:val="2"/>
         </w:numPr>
       </w:pPr>
+      <w:proofErr w:type="spellStart"/>
       <w:r>
         <w:t>Instrumentalness</w:t>
       </w:r>
+      <w:proofErr w:type="spellEnd"/>
     </w:p>
     <w:p>
       <w:pPr>
@@ -568,9 +925,11 @@
           <w:numId w:val="2"/>
         </w:numPr>
       </w:pPr>
+      <w:proofErr w:type="spellStart"/>
       <w:r>
         <w:t>Liveness</w:t>
       </w:r>
+      <w:proofErr w:type="spellEnd"/>
     </w:p>
     <w:p>
       <w:pPr>
@@ -580,9 +939,11 @@
           <w:numId w:val="2"/>
         </w:numPr>
       </w:pPr>
+      <w:proofErr w:type="spellStart"/>
       <w:r>
         <w:t>Loudness</w:t>
       </w:r>
+      <w:proofErr w:type="spellEnd"/>
     </w:p>
     <w:p>
       <w:pPr>
@@ -604,9 +965,11 @@
           <w:numId w:val="2"/>
         </w:numPr>
       </w:pPr>
+      <w:proofErr w:type="spellStart"/>
       <w:r>
         <w:t>Speechiness</w:t>
       </w:r>
+      <w:proofErr w:type="spellEnd"/>
     </w:p>
     <w:p>
       <w:pPr>
@@ -629,8 +992,13 @@
         </w:numPr>
       </w:pPr>
       <w:r>
-        <w:t>Time signature</w:t>
-      </w:r>
+        <w:t xml:space="preserve">Time </w:t>
+      </w:r>
+      <w:proofErr w:type="spellStart"/>
+      <w:r>
+        <w:t>signature</w:t>
+      </w:r>
+      <w:proofErr w:type="spellEnd"/>
     </w:p>
     <w:p>
       <w:pPr>
@@ -640,18 +1008,28 @@
           <w:numId w:val="2"/>
         </w:numPr>
       </w:pPr>
+      <w:proofErr w:type="spellStart"/>
       <w:r>
         <w:t>Valence</w:t>
       </w:r>
-    </w:p>
-    <w:p>
-      <w:pPr>
-        <w:rPr>
-          <w:rFonts w:eastAsiaTheme="minorEastAsia"/>
-        </w:rPr>
-      </w:pPr>
-      <w:r>
-        <w:t xml:space="preserve">Datasættet er fundet på kaggle og indeholder data for </w:t>
+      <w:proofErr w:type="spellEnd"/>
+    </w:p>
+    <w:p>
+      <w:pPr>
+        <w:rPr>
+          <w:rFonts w:eastAsiaTheme="minorEastAsia"/>
+        </w:rPr>
+      </w:pPr>
+      <w:r>
+        <w:t xml:space="preserve">Datasættet er fundet på </w:t>
+      </w:r>
+      <w:proofErr w:type="spellStart"/>
+      <w:r>
+        <w:t>kaggle</w:t>
+      </w:r>
+      <w:proofErr w:type="spellEnd"/>
+      <w:r>
+        <w:t xml:space="preserve"> og indeholder data for </w:t>
       </w:r>
       <m:oMath>
         <m:r>
@@ -683,8 +1061,22 @@
         <w:rPr>
           <w:rFonts w:eastAsiaTheme="minorEastAsia"/>
         </w:rPr>
-        <w:t>, hvortil det samtidig bør påpeges at dette kan udbygges da spotify’s API står frit tilgængeligt.</w:t>
-      </w:r>
+        <w:t xml:space="preserve">, </w:t>
+      </w:r>
+      <m:oMath>
+        <m:r>
+          <w:rPr>
+            <w:rFonts w:ascii="Cambria Math" w:eastAsiaTheme="minorEastAsia" w:hAnsi="Cambria Math"/>
+          </w:rPr>
+          <m:t>~</m:t>
+        </m:r>
+        <m:r>
+          <w:rPr>
+            <w:rFonts w:ascii="Cambria Math" w:eastAsiaTheme="minorEastAsia" w:hAnsi="Cambria Math"/>
+          </w:rPr>
+          <m:t>10000</m:t>
+        </m:r>
+      </m:oMath>
       <w:r>
         <w:rPr>
           <w:rFonts w:eastAsiaTheme="minorEastAsia"/>
@@ -695,7 +1087,165 @@
         <w:rPr>
           <w:rFonts w:eastAsiaTheme="minorEastAsia"/>
         </w:rPr>
-        <w:t xml:space="preserve">De ovenstående features indgår alle i </w:t>
+        <w:t>pr</w:t>
+      </w:r>
+      <w:r>
+        <w:rPr>
+          <w:rFonts w:eastAsiaTheme="minorEastAsia"/>
+        </w:rPr>
+        <w:t xml:space="preserve"> genre</w:t>
+      </w:r>
+      <w:r>
+        <w:rPr>
+          <w:rFonts w:eastAsiaTheme="minorEastAsia"/>
+        </w:rPr>
+        <w:t xml:space="preserve"> (26 unikke genre inkluderet i sættet)</w:t>
+      </w:r>
+      <w:r>
+        <w:rPr>
+          <w:rFonts w:eastAsiaTheme="minorEastAsia"/>
+        </w:rPr>
+        <w:t>.</w:t>
+      </w:r>
+      <w:r>
+        <w:rPr>
+          <w:rFonts w:eastAsiaTheme="minorEastAsia"/>
+        </w:rPr>
+        <w:t xml:space="preserve"> </w:t>
+      </w:r>
+    </w:p>
+    <w:p>
+      <w:pPr>
+        <w:rPr>
+          <w:rFonts w:eastAsiaTheme="minorEastAsia"/>
+        </w:rPr>
+      </w:pPr>
+      <w:r>
+        <w:rPr>
+          <w:rFonts w:eastAsiaTheme="minorEastAsia"/>
+        </w:rPr>
+        <w:t xml:space="preserve">Det bør påpeges at </w:t>
+      </w:r>
+      <w:r>
+        <w:rPr>
+          <w:rFonts w:eastAsiaTheme="minorEastAsia"/>
+        </w:rPr>
+        <w:t xml:space="preserve">datasættet </w:t>
+      </w:r>
+      <w:r>
+        <w:rPr>
+          <w:rFonts w:eastAsiaTheme="minorEastAsia"/>
+        </w:rPr>
+        <w:t>kan udbygges</w:t>
+      </w:r>
+      <w:r>
+        <w:rPr>
+          <w:rFonts w:eastAsiaTheme="minorEastAsia"/>
+        </w:rPr>
+        <w:t>,</w:t>
+      </w:r>
+      <w:r>
+        <w:rPr>
+          <w:rFonts w:eastAsiaTheme="minorEastAsia"/>
+        </w:rPr>
+        <w:t xml:space="preserve"> da </w:t>
+      </w:r>
+      <w:proofErr w:type="spellStart"/>
+      <w:r>
+        <w:rPr>
+          <w:rFonts w:eastAsiaTheme="minorEastAsia"/>
+        </w:rPr>
+        <w:t>spotify’s</w:t>
+      </w:r>
+      <w:proofErr w:type="spellEnd"/>
+      <w:r>
+        <w:rPr>
+          <w:rFonts w:eastAsiaTheme="minorEastAsia"/>
+        </w:rPr>
+        <w:t xml:space="preserve"> API står frit tilgængeligt</w:t>
+      </w:r>
+      <w:r>
+        <w:rPr>
+          <w:rFonts w:eastAsiaTheme="minorEastAsia"/>
+        </w:rPr>
+        <w:t>, hvorfor d</w:t>
+      </w:r>
+      <w:r>
+        <w:rPr>
+          <w:rFonts w:eastAsiaTheme="minorEastAsia"/>
+        </w:rPr>
+        <w:t xml:space="preserve">atasættet er tiltænkt som </w:t>
+      </w:r>
+      <w:r>
+        <w:rPr>
+          <w:rFonts w:eastAsiaTheme="minorEastAsia"/>
+        </w:rPr>
+        <w:t xml:space="preserve">et startpunkt for </w:t>
+      </w:r>
+      <w:r>
+        <w:rPr>
+          <w:rFonts w:eastAsiaTheme="minorEastAsia"/>
+        </w:rPr>
+        <w:t>gruppen til at arbejde på</w:t>
+      </w:r>
+      <w:r>
+        <w:rPr>
+          <w:rFonts w:eastAsiaTheme="minorEastAsia"/>
+        </w:rPr>
+        <w:t>.</w:t>
+      </w:r>
+      <w:r>
+        <w:rPr>
+          <w:rFonts w:eastAsiaTheme="minorEastAsia"/>
+        </w:rPr>
+        <w:t xml:space="preserve"> Siden datasættet effektivt er en delmængde af </w:t>
+      </w:r>
+      <w:proofErr w:type="spellStart"/>
+      <w:r>
+        <w:rPr>
+          <w:rFonts w:eastAsiaTheme="minorEastAsia"/>
+        </w:rPr>
+        <w:t>spotify’s</w:t>
+      </w:r>
+      <w:proofErr w:type="spellEnd"/>
+      <w:r>
+        <w:rPr>
+          <w:rFonts w:eastAsiaTheme="minorEastAsia"/>
+        </w:rPr>
+        <w:t xml:space="preserve"> fulde database, findes der rig mulighed for at tilpasse datasættet hvis mængden ikke findes tilstrækkelig til den givne opgave. </w:t>
+      </w:r>
+    </w:p>
+    <w:p>
+      <w:pPr>
+        <w:rPr>
+          <w:rFonts w:eastAsiaTheme="minorEastAsia"/>
+        </w:rPr>
+      </w:pPr>
+      <w:r>
+        <w:rPr>
+          <w:rFonts w:eastAsiaTheme="minorEastAsia"/>
+        </w:rPr>
+        <w:t xml:space="preserve">Udover de tidligere benævnte features kan listen </w:t>
+      </w:r>
+      <w:r>
+        <w:rPr>
+          <w:rFonts w:eastAsiaTheme="minorEastAsia"/>
+        </w:rPr>
+        <w:t xml:space="preserve">udvides, da </w:t>
+      </w:r>
+      <w:proofErr w:type="spellStart"/>
+      <w:r>
+        <w:rPr>
+          <w:rFonts w:eastAsiaTheme="minorEastAsia"/>
+        </w:rPr>
+        <w:t>API’et</w:t>
+      </w:r>
+      <w:proofErr w:type="spellEnd"/>
+      <w:r>
+        <w:rPr>
+          <w:rFonts w:eastAsiaTheme="minorEastAsia"/>
+        </w:rPr>
+        <w:t xml:space="preserve"> stiller et yderligere </w:t>
       </w:r>
       <w:r>
         <w:rPr>
@@ -703,73 +1253,43 @@
           <w:i/>
           <w:iCs/>
         </w:rPr>
-        <w:t>Audio Features</w:t>
-      </w:r>
-      <w:r>
-        <w:rPr>
-          <w:rFonts w:eastAsiaTheme="minorEastAsia"/>
-        </w:rPr>
-        <w:t xml:space="preserve"> objektet fra API’et, og det er netop 10000 af disse objekter fra 26 forskellige genrer der udgør datasættet. </w:t>
-      </w:r>
-    </w:p>
-    <w:p>
-      <w:pPr>
-        <w:rPr>
-          <w:rFonts w:eastAsiaTheme="minorEastAsia"/>
-        </w:rPr>
-      </w:pPr>
-      <w:r>
-        <w:rPr>
-          <w:rFonts w:eastAsiaTheme="minorEastAsia"/>
-        </w:rPr>
-        <w:t xml:space="preserve">Udover de tidligere benævnte features kan listen </w:t>
-      </w:r>
-      <w:r>
-        <w:rPr>
-          <w:rFonts w:eastAsiaTheme="minorEastAsia"/>
-        </w:rPr>
-        <w:t xml:space="preserve">udvides, da API’et stiller et yderligere </w:t>
-      </w:r>
+        <w:t xml:space="preserve">Audio Analysis </w:t>
+      </w:r>
+      <w:proofErr w:type="spellStart"/>
       <w:r>
         <w:rPr>
           <w:rFonts w:eastAsiaTheme="minorEastAsia"/>
           <w:i/>
           <w:iCs/>
         </w:rPr>
-        <w:t>Audio Analysis object</w:t>
-      </w:r>
-      <w:r>
-        <w:rPr>
-          <w:rFonts w:eastAsiaTheme="minorEastAsia"/>
-        </w:rPr>
-        <w:t xml:space="preserve"> til rådighed. Heri vil der være mulighed for at opdele være sang i flere segmenter og få beskrevet hvert segments features(ovenstående for det givne segment) med tilhørende konfidens niveauer – altså et mål for hvor præcise featuresne er for det givne segment. </w:t>
-      </w:r>
-    </w:p>
-    <w:p>
-      <w:pPr>
-        <w:pStyle w:val="Overskrift1"/>
-        <w:rPr>
-          <w:rFonts w:eastAsiaTheme="minorEastAsia"/>
-        </w:rPr>
-      </w:pPr>
-      <w:r>
-        <w:rPr>
-          <w:rFonts w:eastAsiaTheme="minorEastAsia"/>
-        </w:rPr>
-        <w:t xml:space="preserve">Anvendelse: </w:t>
-      </w:r>
-    </w:p>
-    <w:p>
-      <w:pPr>
-        <w:rPr>
-          <w:rFonts w:eastAsiaTheme="minorEastAsia"/>
-        </w:rPr>
-      </w:pPr>
-      <w:r>
-        <w:rPr>
-          <w:rFonts w:eastAsiaTheme="minorEastAsia"/>
-        </w:rPr>
-        <w:t xml:space="preserve">Hovedidéen for datasættet vil være at prøve at prædiktere features, evt. genre og popularitet ud fra featuresne defineret i </w:t>
+        <w:t>object</w:t>
+      </w:r>
+      <w:proofErr w:type="spellEnd"/>
+      <w:r>
+        <w:rPr>
+          <w:rFonts w:eastAsiaTheme="minorEastAsia"/>
+        </w:rPr>
+        <w:t xml:space="preserve"> til rådighed. </w:t>
+      </w:r>
+      <w:r>
+        <w:rPr>
+          <w:rFonts w:eastAsiaTheme="minorEastAsia"/>
+        </w:rPr>
+        <w:t xml:space="preserve">Dette objekt indeholder resultater fra den bagvedliggende digitale </w:t>
+      </w:r>
+      <w:proofErr w:type="gramStart"/>
+      <w:r>
+        <w:rPr>
+          <w:rFonts w:eastAsiaTheme="minorEastAsia"/>
+        </w:rPr>
+        <w:t>signal analyse</w:t>
+      </w:r>
+      <w:proofErr w:type="gramEnd"/>
+      <w:r>
+        <w:rPr>
+          <w:rFonts w:eastAsiaTheme="minorEastAsia"/>
+        </w:rPr>
+        <w:t xml:space="preserve"> af de individuelle sange – effektivt betydende at hver feature nu findes repræsenteret ved en ”</w:t>
       </w:r>
       <w:r>
         <w:rPr>
@@ -777,13 +1297,140 @@
           <w:i/>
           <w:iCs/>
         </w:rPr>
-        <w:t xml:space="preserve">lyd </w:t>
-      </w:r>
-      <w:r>
-        <w:rPr>
-          <w:rFonts w:eastAsiaTheme="minorEastAsia"/>
-        </w:rPr>
-        <w:t xml:space="preserve">og </w:t>
+        <w:t>timbre”</w:t>
+      </w:r>
+      <w:r>
+        <w:rPr>
+          <w:rFonts w:eastAsiaTheme="minorEastAsia"/>
+        </w:rPr>
+        <w:t xml:space="preserve"> vektor</w:t>
+      </w:r>
+      <w:r>
+        <w:rPr>
+          <w:rStyle w:val="Fodnotehenvisning"/>
+          <w:rFonts w:eastAsiaTheme="minorEastAsia"/>
+        </w:rPr>
+        <w:footnoteReference w:id="4"/>
+      </w:r>
+      <w:r>
+        <w:rPr>
+          <w:rFonts w:eastAsiaTheme="minorEastAsia"/>
+        </w:rPr>
+        <w:t>.</w:t>
+      </w:r>
+      <w:r>
+        <w:rPr>
+          <w:rFonts w:eastAsiaTheme="minorEastAsia"/>
+        </w:rPr>
+        <w:t xml:space="preserve"> Derudover</w:t>
+      </w:r>
+      <w:r>
+        <w:rPr>
+          <w:rFonts w:eastAsiaTheme="minorEastAsia"/>
+        </w:rPr>
+        <w:t xml:space="preserve"> vil der være mulighed for at opdele være sang i flere segmenter og få beskrevet hvert segments </w:t>
+      </w:r>
+      <w:r>
+        <w:rPr>
+          <w:rFonts w:eastAsiaTheme="minorEastAsia"/>
+        </w:rPr>
+        <w:lastRenderedPageBreak/>
+        <w:t>features</w:t>
+      </w:r>
+      <w:r>
+        <w:rPr>
+          <w:rFonts w:eastAsiaTheme="minorEastAsia"/>
+        </w:rPr>
+        <w:t xml:space="preserve"> </w:t>
+      </w:r>
+      <w:r>
+        <w:rPr>
+          <w:rFonts w:eastAsiaTheme="minorEastAsia"/>
+        </w:rPr>
+        <w:t xml:space="preserve">(ovenstående for det givne segment) med tilhørende </w:t>
+      </w:r>
+      <w:proofErr w:type="spellStart"/>
+      <w:r>
+        <w:rPr>
+          <w:rFonts w:eastAsiaTheme="minorEastAsia"/>
+        </w:rPr>
+        <w:t>confidence</w:t>
+      </w:r>
+      <w:proofErr w:type="spellEnd"/>
+      <w:r>
+        <w:rPr>
+          <w:rFonts w:eastAsiaTheme="minorEastAsia"/>
+        </w:rPr>
+        <w:t>-</w:t>
+      </w:r>
+      <w:r>
+        <w:rPr>
+          <w:rFonts w:eastAsiaTheme="minorEastAsia"/>
+        </w:rPr>
+        <w:t xml:space="preserve">niveauer – altså et mål for hvor præcise featuresne er for det givne segment. </w:t>
+      </w:r>
+    </w:p>
+    <w:p>
+      <w:pPr>
+        <w:pStyle w:val="Overskrift1"/>
+        <w:rPr>
+          <w:rFonts w:eastAsiaTheme="minorEastAsia"/>
+        </w:rPr>
+      </w:pPr>
+      <w:r>
+        <w:rPr>
+          <w:rFonts w:eastAsiaTheme="minorEastAsia"/>
+        </w:rPr>
+        <w:t xml:space="preserve">Anvendelse: </w:t>
+      </w:r>
+    </w:p>
+    <w:p>
+      <w:pPr>
+        <w:rPr>
+          <w:rFonts w:eastAsiaTheme="minorEastAsia"/>
+        </w:rPr>
+      </w:pPr>
+      <w:r>
+        <w:rPr>
+          <w:rFonts w:eastAsiaTheme="minorEastAsia"/>
+        </w:rPr>
+        <w:t>Hovedidéen for</w:t>
+      </w:r>
+      <w:r>
+        <w:rPr>
+          <w:rFonts w:eastAsiaTheme="minorEastAsia"/>
+        </w:rPr>
+        <w:t xml:space="preserve"> gruppens anvendelse af</w:t>
+      </w:r>
+      <w:r>
+        <w:rPr>
+          <w:rFonts w:eastAsiaTheme="minorEastAsia"/>
+        </w:rPr>
+        <w:t xml:space="preserve"> datasættet vil være at prøve at prædiktere </w:t>
+      </w:r>
+      <w:r>
+        <w:rPr>
+          <w:rFonts w:eastAsiaTheme="minorEastAsia"/>
+        </w:rPr>
+        <w:t xml:space="preserve">en </w:t>
+      </w:r>
+      <w:r>
+        <w:rPr>
+          <w:rFonts w:eastAsiaTheme="minorEastAsia"/>
+        </w:rPr>
+        <w:t>feature</w:t>
+      </w:r>
+      <w:r>
+        <w:rPr>
+          <w:rFonts w:eastAsiaTheme="minorEastAsia"/>
+        </w:rPr>
+        <w:t xml:space="preserve"> ud fra de andre</w:t>
+      </w:r>
+      <w:r>
+        <w:rPr>
+          <w:rFonts w:eastAsiaTheme="minorEastAsia"/>
+        </w:rPr>
+        <w:t xml:space="preserve">, evt. genre og popularitet ud fra featuresne defineret i </w:t>
       </w:r>
       <w:r>
         <w:rPr>
@@ -791,13 +1438,13 @@
           <w:i/>
           <w:iCs/>
         </w:rPr>
-        <w:t xml:space="preserve">feel. </w:t>
-      </w:r>
-      <w:r>
-        <w:rPr>
-          <w:rFonts w:eastAsiaTheme="minorEastAsia"/>
-        </w:rPr>
-        <w:t xml:space="preserve">Til netop dette ønsker gruppen også at udvide datasættet med </w:t>
+        <w:t xml:space="preserve">lyd </w:t>
+      </w:r>
+      <w:r>
+        <w:rPr>
+          <w:rFonts w:eastAsiaTheme="minorEastAsia"/>
+        </w:rPr>
+        <w:t xml:space="preserve">og </w:t>
       </w:r>
       <w:r>
         <w:rPr>
@@ -805,14 +1452,243 @@
           <w:i/>
           <w:iCs/>
         </w:rPr>
+        <w:t xml:space="preserve">feel. </w:t>
+      </w:r>
+      <w:r>
+        <w:rPr>
+          <w:rFonts w:eastAsiaTheme="minorEastAsia"/>
+        </w:rPr>
+        <w:t xml:space="preserve">Til netop dette ønsker gruppen også at udvide datasættet med </w:t>
+      </w:r>
+      <w:r>
+        <w:rPr>
+          <w:rFonts w:eastAsiaTheme="minorEastAsia"/>
+          <w:i/>
+          <w:iCs/>
+        </w:rPr>
         <w:t xml:space="preserve">Audio Analysis </w:t>
       </w:r>
       <w:r>
         <w:rPr>
           <w:rFonts w:eastAsiaTheme="minorEastAsia"/>
         </w:rPr>
-        <w:t xml:space="preserve">objektet, hvortil der vil blive mulighed for at teste sammenhængen imellem spotify’s confidens mål og fundne type I og II fejl. </w:t>
-      </w:r>
+        <w:t>objektet, hvortil der v</w:t>
+      </w:r>
+      <w:r>
+        <w:rPr>
+          <w:rFonts w:eastAsiaTheme="minorEastAsia"/>
+        </w:rPr>
+        <w:t>i</w:t>
+      </w:r>
+      <w:r>
+        <w:rPr>
+          <w:rFonts w:eastAsiaTheme="minorEastAsia"/>
+        </w:rPr>
+        <w:t xml:space="preserve">l blive mulighed for at teste sammenhængen imellem </w:t>
+      </w:r>
+      <w:proofErr w:type="spellStart"/>
+      <w:r>
+        <w:rPr>
+          <w:rFonts w:eastAsiaTheme="minorEastAsia"/>
+        </w:rPr>
+        <w:t>spotify’s</w:t>
+      </w:r>
+      <w:proofErr w:type="spellEnd"/>
+      <w:r>
+        <w:rPr>
+          <w:rFonts w:eastAsiaTheme="minorEastAsia"/>
+        </w:rPr>
+        <w:t xml:space="preserve"> </w:t>
+      </w:r>
+      <w:proofErr w:type="spellStart"/>
+      <w:r>
+        <w:rPr>
+          <w:rFonts w:eastAsiaTheme="minorEastAsia"/>
+        </w:rPr>
+        <w:t>confiden</w:t>
+      </w:r>
+      <w:r>
+        <w:rPr>
+          <w:rFonts w:eastAsiaTheme="minorEastAsia"/>
+        </w:rPr>
+        <w:t>ce</w:t>
+      </w:r>
+      <w:proofErr w:type="spellEnd"/>
+      <w:r>
+        <w:rPr>
+          <w:rFonts w:eastAsiaTheme="minorEastAsia"/>
+        </w:rPr>
+        <w:t xml:space="preserve"> mål og</w:t>
+      </w:r>
+      <w:r>
+        <w:rPr>
+          <w:rFonts w:eastAsiaTheme="minorEastAsia"/>
+        </w:rPr>
+        <w:t xml:space="preserve"> egne</w:t>
+      </w:r>
+      <w:r>
+        <w:rPr>
+          <w:rFonts w:eastAsiaTheme="minorEastAsia"/>
+        </w:rPr>
+        <w:t xml:space="preserve"> fundne type I og II fejl. </w:t>
+      </w:r>
+      <w:r>
+        <w:rPr>
+          <w:rFonts w:eastAsiaTheme="minorEastAsia"/>
+        </w:rPr>
+        <w:t xml:space="preserve">Datasættet ligger i høj grad op til </w:t>
+      </w:r>
+      <w:proofErr w:type="spellStart"/>
+      <w:r>
+        <w:rPr>
+          <w:rFonts w:eastAsiaTheme="minorEastAsia"/>
+        </w:rPr>
+        <w:t>supervised</w:t>
+      </w:r>
+      <w:proofErr w:type="spellEnd"/>
+      <w:r>
+        <w:rPr>
+          <w:rFonts w:eastAsiaTheme="minorEastAsia"/>
+        </w:rPr>
+        <w:t xml:space="preserve"> learning, men der er også muligheder for </w:t>
+      </w:r>
+      <w:proofErr w:type="spellStart"/>
+      <w:r>
+        <w:rPr>
+          <w:rFonts w:eastAsiaTheme="minorEastAsia"/>
+        </w:rPr>
+        <w:t>unsupervised</w:t>
+      </w:r>
+      <w:proofErr w:type="spellEnd"/>
+      <w:r>
+        <w:rPr>
+          <w:rFonts w:eastAsiaTheme="minorEastAsia"/>
+        </w:rPr>
+        <w:t xml:space="preserve"> learning, </w:t>
+      </w:r>
+      <w:proofErr w:type="spellStart"/>
+      <w:r>
+        <w:rPr>
+          <w:rFonts w:eastAsiaTheme="minorEastAsia"/>
+        </w:rPr>
+        <w:t>f.eks</w:t>
+      </w:r>
+      <w:proofErr w:type="spellEnd"/>
+      <w:r>
+        <w:rPr>
+          <w:rFonts w:eastAsiaTheme="minorEastAsia"/>
+        </w:rPr>
+        <w:t xml:space="preserve"> </w:t>
+      </w:r>
+      <w:proofErr w:type="spellStart"/>
+      <w:r>
+        <w:rPr>
+          <w:rFonts w:eastAsiaTheme="minorEastAsia"/>
+        </w:rPr>
+        <w:t>clustering</w:t>
+      </w:r>
+      <w:proofErr w:type="spellEnd"/>
+      <w:r>
+        <w:rPr>
+          <w:rFonts w:eastAsiaTheme="minorEastAsia"/>
+        </w:rPr>
+        <w:t xml:space="preserve"> af audiofeatures.</w:t>
+      </w:r>
+    </w:p>
+    <w:p>
+      <w:pPr>
+        <w:rPr>
+          <w:rFonts w:eastAsiaTheme="minorEastAsia"/>
+        </w:rPr>
+      </w:pPr>
+      <w:r>
+        <w:rPr>
+          <w:rFonts w:eastAsiaTheme="minorEastAsia"/>
+        </w:rPr>
+        <w:t>Gruppen har derudover le</w:t>
+      </w:r>
+      <w:r>
+        <w:rPr>
+          <w:rFonts w:eastAsiaTheme="minorEastAsia"/>
+        </w:rPr>
+        <w:t>g</w:t>
+      </w:r>
+      <w:r>
+        <w:rPr>
+          <w:rFonts w:eastAsiaTheme="minorEastAsia"/>
+        </w:rPr>
+        <w:t>et med idéen om at udvælge en delmængde af datasættet og tilføje en ny feature</w:t>
+      </w:r>
+      <w:r>
+        <w:rPr>
+          <w:rFonts w:eastAsiaTheme="minorEastAsia"/>
+        </w:rPr>
+        <w:t>,</w:t>
+      </w:r>
+      <w:r>
+        <w:rPr>
+          <w:rFonts w:eastAsiaTheme="minorEastAsia"/>
+        </w:rPr>
+        <w:t xml:space="preserve"> ”</w:t>
+      </w:r>
+      <w:proofErr w:type="spellStart"/>
+      <w:r>
+        <w:rPr>
+          <w:rFonts w:eastAsiaTheme="minorEastAsia"/>
+          <w:i/>
+          <w:iCs/>
+        </w:rPr>
+        <w:t>likeability</w:t>
+      </w:r>
+      <w:proofErr w:type="spellEnd"/>
+      <w:r>
+        <w:rPr>
+          <w:rFonts w:eastAsiaTheme="minorEastAsia"/>
+          <w:i/>
+          <w:iCs/>
+        </w:rPr>
+        <w:t>”</w:t>
+      </w:r>
+      <w:r>
+        <w:rPr>
+          <w:rFonts w:eastAsiaTheme="minorEastAsia"/>
+          <w:i/>
+          <w:iCs/>
+        </w:rPr>
+        <w:t>,</w:t>
+      </w:r>
+      <w:r>
+        <w:rPr>
+          <w:rFonts w:eastAsiaTheme="minorEastAsia"/>
+        </w:rPr>
+        <w:t xml:space="preserve"> som vil være et mål for hvor godt et givent gruppemedlem kan lide sangen. Dette vil være i forhåbningen om at der i sidste ende vil kunne laves en algoritme der vil være i stand til at </w:t>
+      </w:r>
+      <w:r>
+        <w:rPr>
+          <w:rFonts w:eastAsiaTheme="minorEastAsia"/>
+        </w:rPr>
+        <w:t>prædiktere</w:t>
+      </w:r>
+      <w:r>
+        <w:rPr>
+          <w:rFonts w:eastAsiaTheme="minorEastAsia"/>
+        </w:rPr>
+        <w:t xml:space="preserve"> hvilke sange et givent gruppemedlem kan lide</w:t>
+      </w:r>
+      <w:r>
+        <w:rPr>
+          <w:rFonts w:eastAsiaTheme="minorEastAsia"/>
+        </w:rPr>
+        <w:t xml:space="preserve"> </w:t>
+      </w:r>
+      <w:r>
+        <w:rPr>
+          <w:rFonts w:eastAsiaTheme="minorEastAsia"/>
+        </w:rPr>
+        <w:t xml:space="preserve">(findes der en sammenhæng mellem de oplyste features og medlemmets musiksmag). Problematikken her vil dog i høj grad være tiden det vil tage at manuelt skulle label en stor nok delmængde til at kunne træne modellen. </w:t>
+      </w:r>
+      <w:bookmarkStart w:id="0" w:name="_GoBack"/>
+      <w:bookmarkEnd w:id="0"/>
     </w:p>
     <w:sectPr>
       <w:headerReference w:type="default" r:id="rId9"/>
@@ -886,8 +1762,91 @@
       <w:r>
         <w:t xml:space="preserve"> </w:t>
       </w:r>
-      <w:r>
-        <w:t>https://www.kaggle.com/zaheenhamidani/ultimate-spotify-tracks-db</w:t>
+      <w:proofErr w:type="spellStart"/>
+      <w:r>
+        <w:t>https</w:t>
+      </w:r>
+      <w:proofErr w:type="spellEnd"/>
+      <w:r>
+        <w:t>://</w:t>
+      </w:r>
+      <w:proofErr w:type="spellStart"/>
+      <w:r>
+        <w:t>www.kaggle.com</w:t>
+      </w:r>
+      <w:proofErr w:type="spellEnd"/>
+      <w:r>
+        <w:t>/</w:t>
+      </w:r>
+      <w:proofErr w:type="spellStart"/>
+      <w:r>
+        <w:t>zaheenhamidani</w:t>
+      </w:r>
+      <w:proofErr w:type="spellEnd"/>
+      <w:r>
+        <w:t>/</w:t>
+      </w:r>
+      <w:proofErr w:type="spellStart"/>
+      <w:r>
+        <w:t>ultimate-spotify-tracks-db</w:t>
+      </w:r>
+      <w:proofErr w:type="spellEnd"/>
+    </w:p>
+  </w:footnote>
+  <w:footnote w:id="2">
+    <w:p>
+      <w:pPr>
+        <w:pStyle w:val="Fodnotetekst"/>
+      </w:pPr>
+      <w:r>
+        <w:rPr>
+          <w:rStyle w:val="Fodnotehenvisning"/>
+        </w:rPr>
+        <w:footnoteRef/>
+      </w:r>
+      <w:r>
+        <w:t xml:space="preserve"> </w:t>
+      </w:r>
+      <w:r>
+        <w:t>https://developer.spotify.com/documentation/web-api/reference/tracks/get-track/</w:t>
+      </w:r>
+    </w:p>
+  </w:footnote>
+  <w:footnote w:id="3">
+    <w:p>
+      <w:pPr>
+        <w:pStyle w:val="Fodnotetekst"/>
+      </w:pPr>
+      <w:r>
+        <w:rPr>
+          <w:rStyle w:val="Fodnotehenvisning"/>
+        </w:rPr>
+        <w:footnoteRef/>
+      </w:r>
+      <w:r>
+        <w:t xml:space="preserve"> </w:t>
+      </w:r>
+      <w:r>
+        <w:t>https://developer.spotify.com/documentation/web-api/reference/tracks/get-audio-features/</w:t>
+      </w:r>
+    </w:p>
+  </w:footnote>
+  <w:footnote w:id="4">
+    <w:p>
+      <w:pPr>
+        <w:pStyle w:val="Fodnotetekst"/>
+      </w:pPr>
+      <w:r>
+        <w:rPr>
+          <w:rStyle w:val="Fodnotehenvisning"/>
+        </w:rPr>
+        <w:footnoteRef/>
+      </w:r>
+      <w:r>
+        <w:t xml:space="preserve"> </w:t>
+      </w:r>
+      <w:r>
+        <w:t>https://developer.spotify.com/documentation/web-api/reference/tracks/get-audio-analysis/</w:t>
       </w:r>
     </w:p>
   </w:footnote>
@@ -900,9 +1859,11 @@
     <w:pPr>
       <w:pStyle w:val="Sidehoved"/>
     </w:pPr>
+    <w:proofErr w:type="spellStart"/>
     <w:r>
       <w:t>ITMAL</w:t>
     </w:r>
+    <w:proofErr w:type="spellEnd"/>
     <w:r>
       <w:tab/>
       <w:t>Aarhus Universitet</w:t>
@@ -1260,6 +2221,7 @@
     <w:lsdException w:name="HTML Sample" w:semiHidden="1" w:unhideWhenUsed="1"/>
     <w:lsdException w:name="HTML Typewriter" w:semiHidden="1" w:unhideWhenUsed="1"/>
     <w:lsdException w:name="HTML Variable" w:semiHidden="1" w:unhideWhenUsed="1"/>
+    <w:lsdException w:name="Normal Table" w:semiHidden="1" w:unhideWhenUsed="1"/>
     <w:lsdException w:name="annotation subject" w:semiHidden="1" w:unhideWhenUsed="1"/>
     <w:lsdException w:name="No List" w:semiHidden="1" w:unhideWhenUsed="1"/>
     <w:lsdException w:name="Outline List 1" w:semiHidden="1" w:unhideWhenUsed="1"/>
@@ -1305,9 +2267,11 @@
     <w:lsdException w:name="Table Subtle 1" w:semiHidden="1" w:unhideWhenUsed="1"/>
     <w:lsdException w:name="Table Subtle 2" w:semiHidden="1" w:unhideWhenUsed="1"/>
     <w:lsdException w:name="Table Web 1" w:semiHidden="1" w:unhideWhenUsed="1"/>
+    <w:lsdException w:name="Table Web 2" w:semiHidden="1" w:unhideWhenUsed="1"/>
     <w:lsdException w:name="Table Web 3" w:semiHidden="1" w:unhideWhenUsed="1"/>
     <w:lsdException w:name="Balloon Text" w:semiHidden="1" w:unhideWhenUsed="1"/>
     <w:lsdException w:name="Table Grid" w:uiPriority="39"/>
+    <w:lsdException w:name="Table Theme" w:semiHidden="1" w:unhideWhenUsed="1"/>
     <w:lsdException w:name="Placeholder Text" w:semiHidden="1"/>
     <w:lsdException w:name="No Spacing" w:uiPriority="1" w:qFormat="1"/>
     <w:lsdException w:name="Light Shading" w:uiPriority="60"/>
@@ -2021,7 +2985,7 @@
 </file>
 
 <file path=customXml/itemProps1.xml><?xml version="1.0" encoding="utf-8"?>
-<ds:datastoreItem xmlns:ds="http://schemas.openxmlformats.org/officeDocument/2006/customXml" ds:itemID="{EE8A38FC-9C7F-4169-AF09-5AAC5F89560E}">
+<ds:datastoreItem xmlns:ds="http://schemas.openxmlformats.org/officeDocument/2006/customXml" ds:itemID="{B54B2BEC-AD37-4D8C-ABE4-2475DDAFD0E3}">
   <ds:schemaRefs>
     <ds:schemaRef ds:uri="http://schemas.openxmlformats.org/officeDocument/2006/bibliography"/>
   </ds:schemaRefs>

--- a/Slutprojekt/Beskrivelse af slutprojekt.docx
+++ b/Slutprojekt/Beskrivelse af slutprojekt.docx
@@ -83,6 +83,22 @@
       <w:pPr>
         <w:jc w:val="center"/>
         <w:rPr>
+          <w:sz w:val="48"/>
+          <w:szCs w:val="48"/>
+        </w:rPr>
+      </w:pPr>
+      <w:r>
+        <w:rPr>
+          <w:sz w:val="48"/>
+          <w:szCs w:val="48"/>
+        </w:rPr>
+        <w:t>Gruppe 28</w:t>
+      </w:r>
+    </w:p>
+    <w:p>
+      <w:pPr>
+        <w:jc w:val="center"/>
+        <w:rPr>
           <w:sz w:val="24"/>
           <w:szCs w:val="24"/>
         </w:rPr>
@@ -97,18 +113,9 @@
         </w:rPr>
       </w:pPr>
     </w:p>
-    <w:p>
-      <w:pPr>
-        <w:jc w:val="center"/>
-        <w:rPr>
-          <w:sz w:val="24"/>
-          <w:szCs w:val="24"/>
-        </w:rPr>
-      </w:pPr>
-    </w:p>
     <w:tbl>
       <w:tblPr>
-        <w:tblStyle w:val="Tabel-Gitter"/>
+        <w:tblStyle w:val="TableGrid"/>
         <w:tblW w:w="0" w:type="auto"/>
         <w:jc w:val="center"/>
         <w:tblLook w:val="04A0" w:firstRow="1" w:lastRow="0" w:firstColumn="1" w:lastColumn="0" w:noHBand="0" w:noVBand="1"/>
@@ -161,7 +168,6 @@
                 <w:szCs w:val="24"/>
               </w:rPr>
             </w:pPr>
-            <w:proofErr w:type="spellStart"/>
             <w:r>
               <w:rPr>
                 <w:b/>
@@ -171,7 +177,6 @@
               </w:rPr>
               <w:t>Studienr</w:t>
             </w:r>
-            <w:proofErr w:type="spellEnd"/>
           </w:p>
         </w:tc>
       </w:tr>
@@ -240,6 +245,13 @@
                 <w:szCs w:val="24"/>
               </w:rPr>
             </w:pPr>
+            <w:r>
+              <w:rPr>
+                <w:sz w:val="24"/>
+                <w:szCs w:val="24"/>
+              </w:rPr>
+              <w:t>Kasper Gnutzmann Andersen</w:t>
+            </w:r>
           </w:p>
         </w:tc>
         <w:tc>
@@ -254,6 +266,14 @@
                 <w:szCs w:val="24"/>
               </w:rPr>
             </w:pPr>
+            <w:r>
+              <w:rPr>
+                <w:rStyle w:val="3oh-"/>
+                <w:sz w:val="24"/>
+                <w:szCs w:val="24"/>
+              </w:rPr>
+              <w:t>201607263</w:t>
+            </w:r>
           </w:p>
         </w:tc>
       </w:tr>
@@ -274,6 +294,13 @@
                 <w:szCs w:val="24"/>
               </w:rPr>
             </w:pPr>
+            <w:r>
+              <w:rPr>
+                <w:sz w:val="24"/>
+                <w:szCs w:val="24"/>
+              </w:rPr>
+              <w:t>Gill Lumer-Klabbers</w:t>
+            </w:r>
           </w:p>
         </w:tc>
         <w:tc>
@@ -288,6 +315,13 @@
                 <w:szCs w:val="24"/>
               </w:rPr>
             </w:pPr>
+            <w:r>
+              <w:rPr>
+                <w:sz w:val="24"/>
+                <w:szCs w:val="24"/>
+              </w:rPr>
+              <w:t>201607384</w:t>
+            </w:r>
           </w:p>
         </w:tc>
       </w:tr>
@@ -317,7 +351,7 @@
     </w:p>
     <w:p>
       <w:pPr>
-        <w:pStyle w:val="Overskrift1"/>
+        <w:pStyle w:val="Heading1"/>
       </w:pPr>
       <w:r>
         <w:lastRenderedPageBreak/>
@@ -341,15 +375,7 @@
         <w:t>baseret på</w:t>
       </w:r>
       <w:r>
-        <w:t xml:space="preserve"> </w:t>
-      </w:r>
-      <w:proofErr w:type="spellStart"/>
-      <w:r>
-        <w:t>Spotify’s</w:t>
-      </w:r>
-      <w:proofErr w:type="spellEnd"/>
-      <w:r>
-        <w:t xml:space="preserve"> API, </w:t>
+        <w:t xml:space="preserve"> Spotify’s API, </w:t>
       </w:r>
       <w:r>
         <w:t>”</w:t>
@@ -359,30 +385,14 @@
           <w:i/>
           <w:iCs/>
         </w:rPr>
-        <w:t xml:space="preserve">Spotify </w:t>
-      </w:r>
-      <w:proofErr w:type="spellStart"/>
-      <w:r>
-        <w:rPr>
-          <w:i/>
-          <w:iCs/>
-        </w:rPr>
-        <w:t>Tracks</w:t>
-      </w:r>
-      <w:proofErr w:type="spellEnd"/>
-      <w:r>
-        <w:rPr>
-          <w:i/>
-          <w:iCs/>
-        </w:rPr>
-        <w:t xml:space="preserve"> DB</w:t>
+        <w:t>Spotify Tracks DB</w:t>
       </w:r>
       <w:r>
         <w:t>”</w:t>
       </w:r>
       <w:r>
         <w:rPr>
-          <w:rStyle w:val="Fodnotehenvisning"/>
+          <w:rStyle w:val="FootnoteReference"/>
         </w:rPr>
         <w:footnoteReference w:id="1"/>
       </w:r>
@@ -399,15 +409,13 @@
         <w:t>t</w:t>
       </w:r>
       <w:r>
-        <w:t xml:space="preserve"> indeholder sange som findes på </w:t>
-      </w:r>
-      <w:proofErr w:type="spellStart"/>
-      <w:r>
-        <w:t>spotify</w:t>
-      </w:r>
-      <w:proofErr w:type="spellEnd"/>
-      <w:r>
-        <w:t xml:space="preserve"> platformen, og </w:t>
+        <w:t xml:space="preserve"> indeholder </w:t>
+      </w:r>
+      <w:r>
+        <w:t xml:space="preserve">data fra </w:t>
+      </w:r>
+      <w:r>
+        <w:t xml:space="preserve">sange som findes på spotify platformen, og </w:t>
       </w:r>
       <w:r>
         <w:t>hver sang er i datasættet</w:t>
@@ -449,18 +457,10 @@
         <w:t>ogle</w:t>
       </w:r>
       <w:r>
-        <w:t xml:space="preserve"> af disse </w:t>
-      </w:r>
-      <w:proofErr w:type="gramStart"/>
-      <w:r>
-        <w:t>features</w:t>
-      </w:r>
-      <w:r>
-        <w:t xml:space="preserve"> knytter</w:t>
-      </w:r>
-      <w:proofErr w:type="gramEnd"/>
-      <w:r>
-        <w:t xml:space="preserve"> sig</w:t>
+        <w:t xml:space="preserve"> af disse features</w:t>
+      </w:r>
+      <w:r>
+        <w:t xml:space="preserve"> knytter sig</w:t>
       </w:r>
       <w:r>
         <w:t xml:space="preserve"> sangens identifikation</w:t>
@@ -476,7 +476,7 @@
       </w:r>
       <w:r>
         <w:rPr>
-          <w:rStyle w:val="Fodnotehenvisning"/>
+          <w:rStyle w:val="FootnoteReference"/>
         </w:rPr>
         <w:footnoteReference w:id="2"/>
       </w:r>
@@ -494,7 +494,7 @@
       </w:r>
       <w:r>
         <w:rPr>
-          <w:rStyle w:val="Fodnotehenvisning"/>
+          <w:rStyle w:val="FootnoteReference"/>
           <w:rFonts w:eastAsiaTheme="minorEastAsia"/>
         </w:rPr>
         <w:footnoteReference w:id="3"/>
@@ -585,7 +585,6 @@
         </w:rPr>
         <w:t>fra ’</w:t>
       </w:r>
-      <w:proofErr w:type="spellStart"/>
       <w:r>
         <w:rPr>
           <w:b/>
@@ -604,7 +603,6 @@
         </w:rPr>
         <w:t>’-objekt</w:t>
       </w:r>
-      <w:proofErr w:type="spellEnd"/>
       <w:r>
         <w:rPr>
           <w:b/>
@@ -622,7 +620,7 @@
     </w:p>
     <w:p>
       <w:pPr>
-        <w:pStyle w:val="Listeafsnit"/>
+        <w:pStyle w:val="ListParagraph"/>
         <w:numPr>
           <w:ilvl w:val="0"/>
           <w:numId w:val="2"/>
@@ -634,41 +632,31 @@
     </w:p>
     <w:p>
       <w:pPr>
-        <w:pStyle w:val="Listeafsnit"/>
+        <w:pStyle w:val="ListParagraph"/>
         <w:numPr>
           <w:ilvl w:val="0"/>
           <w:numId w:val="2"/>
         </w:numPr>
       </w:pPr>
       <w:r>
-        <w:t xml:space="preserve">Artist </w:t>
-      </w:r>
-      <w:proofErr w:type="spellStart"/>
-      <w:r>
-        <w:t>name</w:t>
-      </w:r>
-      <w:proofErr w:type="spellEnd"/>
-    </w:p>
-    <w:p>
-      <w:pPr>
-        <w:pStyle w:val="Listeafsnit"/>
+        <w:t>Artist name</w:t>
+      </w:r>
+    </w:p>
+    <w:p>
+      <w:pPr>
+        <w:pStyle w:val="ListParagraph"/>
         <w:numPr>
           <w:ilvl w:val="0"/>
           <w:numId w:val="2"/>
         </w:numPr>
       </w:pPr>
       <w:r>
-        <w:t xml:space="preserve">Track </w:t>
-      </w:r>
-      <w:proofErr w:type="spellStart"/>
-      <w:r>
-        <w:t>name</w:t>
-      </w:r>
-      <w:proofErr w:type="spellEnd"/>
-    </w:p>
-    <w:p>
-      <w:pPr>
-        <w:pStyle w:val="Listeafsnit"/>
+        <w:t>Track name</w:t>
+      </w:r>
+    </w:p>
+    <w:p>
+      <w:pPr>
+        <w:pStyle w:val="ListParagraph"/>
         <w:numPr>
           <w:ilvl w:val="0"/>
           <w:numId w:val="2"/>
@@ -680,17 +668,15 @@
     </w:p>
     <w:p>
       <w:pPr>
-        <w:pStyle w:val="Listeafsnit"/>
+        <w:pStyle w:val="ListParagraph"/>
         <w:numPr>
           <w:ilvl w:val="0"/>
           <w:numId w:val="2"/>
         </w:numPr>
       </w:pPr>
-      <w:proofErr w:type="spellStart"/>
       <w:r>
         <w:t>Popularity</w:t>
       </w:r>
-      <w:proofErr w:type="spellEnd"/>
     </w:p>
     <w:p>
       <w:pPr>
@@ -833,55 +819,43 @@
     </w:p>
     <w:p>
       <w:pPr>
-        <w:pStyle w:val="Listeafsnit"/>
+        <w:pStyle w:val="ListParagraph"/>
         <w:numPr>
           <w:ilvl w:val="0"/>
           <w:numId w:val="2"/>
         </w:numPr>
       </w:pPr>
-      <w:proofErr w:type="spellStart"/>
-      <w:r>
-        <w:t>Acousticness</w:t>
-      </w:r>
-      <w:proofErr w:type="spellEnd"/>
-      <w:r>
-        <w:t xml:space="preserve"> </w:t>
-      </w:r>
-    </w:p>
-    <w:p>
-      <w:pPr>
-        <w:pStyle w:val="Listeafsnit"/>
+      <w:r>
+        <w:t xml:space="preserve">Acousticness </w:t>
+      </w:r>
+    </w:p>
+    <w:p>
+      <w:pPr>
+        <w:pStyle w:val="ListParagraph"/>
         <w:numPr>
           <w:ilvl w:val="0"/>
           <w:numId w:val="2"/>
         </w:numPr>
       </w:pPr>
-      <w:proofErr w:type="spellStart"/>
       <w:r>
         <w:t>Danceability</w:t>
       </w:r>
-      <w:proofErr w:type="spellEnd"/>
-    </w:p>
-    <w:p>
-      <w:pPr>
-        <w:pStyle w:val="Listeafsnit"/>
+    </w:p>
+    <w:p>
+      <w:pPr>
+        <w:pStyle w:val="ListParagraph"/>
         <w:numPr>
           <w:ilvl w:val="0"/>
           <w:numId w:val="2"/>
         </w:numPr>
       </w:pPr>
-      <w:proofErr w:type="spellStart"/>
-      <w:r>
-        <w:t>Duration</w:t>
-      </w:r>
-      <w:proofErr w:type="spellEnd"/>
-      <w:r>
-        <w:t xml:space="preserve"> in ms</w:t>
-      </w:r>
-    </w:p>
-    <w:p>
-      <w:pPr>
-        <w:pStyle w:val="Listeafsnit"/>
+      <w:r>
+        <w:t>Duration in ms</w:t>
+      </w:r>
+    </w:p>
+    <w:p>
+      <w:pPr>
+        <w:pStyle w:val="ListParagraph"/>
         <w:numPr>
           <w:ilvl w:val="0"/>
           <w:numId w:val="2"/>
@@ -893,21 +867,19 @@
     </w:p>
     <w:p>
       <w:pPr>
-        <w:pStyle w:val="Listeafsnit"/>
+        <w:pStyle w:val="ListParagraph"/>
         <w:numPr>
           <w:ilvl w:val="0"/>
           <w:numId w:val="2"/>
         </w:numPr>
       </w:pPr>
-      <w:proofErr w:type="spellStart"/>
       <w:r>
         <w:t>Instrumentalness</w:t>
       </w:r>
-      <w:proofErr w:type="spellEnd"/>
-    </w:p>
-    <w:p>
-      <w:pPr>
-        <w:pStyle w:val="Listeafsnit"/>
+    </w:p>
+    <w:p>
+      <w:pPr>
+        <w:pStyle w:val="ListParagraph"/>
         <w:numPr>
           <w:ilvl w:val="0"/>
           <w:numId w:val="2"/>
@@ -919,35 +891,31 @@
     </w:p>
     <w:p>
       <w:pPr>
-        <w:pStyle w:val="Listeafsnit"/>
+        <w:pStyle w:val="ListParagraph"/>
         <w:numPr>
           <w:ilvl w:val="0"/>
           <w:numId w:val="2"/>
         </w:numPr>
       </w:pPr>
-      <w:proofErr w:type="spellStart"/>
       <w:r>
         <w:t>Liveness</w:t>
       </w:r>
-      <w:proofErr w:type="spellEnd"/>
-    </w:p>
-    <w:p>
-      <w:pPr>
-        <w:pStyle w:val="Listeafsnit"/>
+    </w:p>
+    <w:p>
+      <w:pPr>
+        <w:pStyle w:val="ListParagraph"/>
         <w:numPr>
           <w:ilvl w:val="0"/>
           <w:numId w:val="2"/>
         </w:numPr>
       </w:pPr>
-      <w:proofErr w:type="spellStart"/>
       <w:r>
         <w:t>Loudness</w:t>
       </w:r>
-      <w:proofErr w:type="spellEnd"/>
-    </w:p>
-    <w:p>
-      <w:pPr>
-        <w:pStyle w:val="Listeafsnit"/>
+    </w:p>
+    <w:p>
+      <w:pPr>
+        <w:pStyle w:val="ListParagraph"/>
         <w:numPr>
           <w:ilvl w:val="0"/>
           <w:numId w:val="2"/>
@@ -959,21 +927,19 @@
     </w:p>
     <w:p>
       <w:pPr>
-        <w:pStyle w:val="Listeafsnit"/>
+        <w:pStyle w:val="ListParagraph"/>
         <w:numPr>
           <w:ilvl w:val="0"/>
           <w:numId w:val="2"/>
         </w:numPr>
       </w:pPr>
-      <w:proofErr w:type="spellStart"/>
       <w:r>
         <w:t>Speechiness</w:t>
       </w:r>
-      <w:proofErr w:type="spellEnd"/>
-    </w:p>
-    <w:p>
-      <w:pPr>
-        <w:pStyle w:val="Listeafsnit"/>
+    </w:p>
+    <w:p>
+      <w:pPr>
+        <w:pStyle w:val="ListParagraph"/>
         <w:numPr>
           <w:ilvl w:val="0"/>
           <w:numId w:val="2"/>
@@ -985,51 +951,36 @@
     </w:p>
     <w:p>
       <w:pPr>
-        <w:pStyle w:val="Listeafsnit"/>
+        <w:pStyle w:val="ListParagraph"/>
         <w:numPr>
           <w:ilvl w:val="0"/>
           <w:numId w:val="2"/>
         </w:numPr>
       </w:pPr>
       <w:r>
-        <w:t xml:space="preserve">Time </w:t>
-      </w:r>
-      <w:proofErr w:type="spellStart"/>
-      <w:r>
-        <w:t>signature</w:t>
-      </w:r>
-      <w:proofErr w:type="spellEnd"/>
-    </w:p>
-    <w:p>
-      <w:pPr>
-        <w:pStyle w:val="Listeafsnit"/>
+        <w:t>Time signature</w:t>
+      </w:r>
+    </w:p>
+    <w:p>
+      <w:pPr>
+        <w:pStyle w:val="ListParagraph"/>
         <w:numPr>
           <w:ilvl w:val="0"/>
           <w:numId w:val="2"/>
         </w:numPr>
       </w:pPr>
-      <w:proofErr w:type="spellStart"/>
       <w:r>
         <w:t>Valence</w:t>
       </w:r>
-      <w:proofErr w:type="spellEnd"/>
-    </w:p>
-    <w:p>
-      <w:pPr>
-        <w:rPr>
-          <w:rFonts w:eastAsiaTheme="minorEastAsia"/>
-        </w:rPr>
-      </w:pPr>
-      <w:r>
-        <w:t xml:space="preserve">Datasættet er fundet på </w:t>
-      </w:r>
-      <w:proofErr w:type="spellStart"/>
-      <w:r>
-        <w:t>kaggle</w:t>
-      </w:r>
-      <w:proofErr w:type="spellEnd"/>
-      <w:r>
-        <w:t xml:space="preserve"> og indeholder data for </w:t>
+    </w:p>
+    <w:p>
+      <w:pPr>
+        <w:rPr>
+          <w:rFonts w:eastAsiaTheme="minorEastAsia"/>
+        </w:rPr>
+      </w:pPr>
+      <w:r>
+        <w:t xml:space="preserve">Datasættet er fundet på kaggle og indeholder data for </w:t>
       </w:r>
       <m:oMath>
         <m:r>
@@ -1068,13 +1019,7 @@
           <w:rPr>
             <w:rFonts w:ascii="Cambria Math" w:eastAsiaTheme="minorEastAsia" w:hAnsi="Cambria Math"/>
           </w:rPr>
-          <m:t>~</m:t>
-        </m:r>
-        <m:r>
-          <w:rPr>
-            <w:rFonts w:ascii="Cambria Math" w:eastAsiaTheme="minorEastAsia" w:hAnsi="Cambria Math"/>
-          </w:rPr>
-          <m:t>10000</m:t>
+          <m:t>~10000</m:t>
         </m:r>
       </m:oMath>
       <w:r>
@@ -1124,45 +1069,7 @@
         <w:rPr>
           <w:rFonts w:eastAsiaTheme="minorEastAsia"/>
         </w:rPr>
-        <w:t xml:space="preserve">Det bør påpeges at </w:t>
-      </w:r>
-      <w:r>
-        <w:rPr>
-          <w:rFonts w:eastAsiaTheme="minorEastAsia"/>
-        </w:rPr>
-        <w:t xml:space="preserve">datasættet </w:t>
-      </w:r>
-      <w:r>
-        <w:rPr>
-          <w:rFonts w:eastAsiaTheme="minorEastAsia"/>
-        </w:rPr>
-        <w:t>kan udbygges</w:t>
-      </w:r>
-      <w:r>
-        <w:rPr>
-          <w:rFonts w:eastAsiaTheme="minorEastAsia"/>
-        </w:rPr>
-        <w:t>,</w:t>
-      </w:r>
-      <w:r>
-        <w:rPr>
-          <w:rFonts w:eastAsiaTheme="minorEastAsia"/>
-        </w:rPr>
-        <w:t xml:space="preserve"> da </w:t>
-      </w:r>
-      <w:proofErr w:type="spellStart"/>
-      <w:r>
-        <w:rPr>
-          <w:rFonts w:eastAsiaTheme="minorEastAsia"/>
-        </w:rPr>
-        <w:t>spotify’s</w:t>
-      </w:r>
-      <w:proofErr w:type="spellEnd"/>
-      <w:r>
-        <w:rPr>
-          <w:rFonts w:eastAsiaTheme="minorEastAsia"/>
-        </w:rPr>
-        <w:t xml:space="preserve"> API står frit tilgængeligt</w:t>
+        <w:t>Det bør påpeges at datasættet kan udbygges, da spotify’s API står frit tilgængeligt</w:t>
       </w:r>
       <w:r>
         <w:rPr>
@@ -1198,21 +1105,7 @@
         <w:rPr>
           <w:rFonts w:eastAsiaTheme="minorEastAsia"/>
         </w:rPr>
-        <w:t xml:space="preserve"> Siden datasættet effektivt er en delmængde af </w:t>
-      </w:r>
-      <w:proofErr w:type="spellStart"/>
-      <w:r>
-        <w:rPr>
-          <w:rFonts w:eastAsiaTheme="minorEastAsia"/>
-        </w:rPr>
-        <w:t>spotify’s</w:t>
-      </w:r>
-      <w:proofErr w:type="spellEnd"/>
-      <w:r>
-        <w:rPr>
-          <w:rFonts w:eastAsiaTheme="minorEastAsia"/>
-        </w:rPr>
-        <w:t xml:space="preserve"> fulde database, findes der rig mulighed for at tilpasse datasættet hvis mængden ikke findes tilstrækkelig til den givne opgave. </w:t>
+        <w:t xml:space="preserve"> Siden datasættet effektivt er en delmængde af spotify’s fulde database, findes der rig mulighed for at tilpasse datasættet hvis mængden ikke findes tilstrækkelig til den givne opgave. </w:t>
       </w:r>
     </w:p>
     <w:p>
@@ -1231,21 +1124,7 @@
         <w:rPr>
           <w:rFonts w:eastAsiaTheme="minorEastAsia"/>
         </w:rPr>
-        <w:t xml:space="preserve">udvides, da </w:t>
-      </w:r>
-      <w:proofErr w:type="spellStart"/>
-      <w:r>
-        <w:rPr>
-          <w:rFonts w:eastAsiaTheme="minorEastAsia"/>
-        </w:rPr>
-        <w:t>API’et</w:t>
-      </w:r>
-      <w:proofErr w:type="spellEnd"/>
-      <w:r>
-        <w:rPr>
-          <w:rFonts w:eastAsiaTheme="minorEastAsia"/>
-        </w:rPr>
-        <w:t xml:space="preserve"> stiller et yderligere </w:t>
+        <w:t xml:space="preserve">udvides, da API’et stiller et yderligere </w:t>
       </w:r>
       <w:r>
         <w:rPr>
@@ -1253,43 +1132,152 @@
           <w:i/>
           <w:iCs/>
         </w:rPr>
-        <w:t xml:space="preserve">Audio Analysis </w:t>
-      </w:r>
-      <w:proofErr w:type="spellStart"/>
+        <w:t>Audio Analysis object</w:t>
+      </w:r>
+      <w:r>
+        <w:rPr>
+          <w:rFonts w:eastAsiaTheme="minorEastAsia"/>
+        </w:rPr>
+        <w:t xml:space="preserve"> </w:t>
+      </w:r>
+      <w:r>
+        <w:rPr>
+          <w:rStyle w:val="FootnoteReference"/>
+          <w:rFonts w:eastAsiaTheme="minorEastAsia"/>
+        </w:rPr>
+        <w:footnoteReference w:id="4"/>
+      </w:r>
+      <w:r>
+        <w:rPr>
+          <w:rFonts w:eastAsiaTheme="minorEastAsia"/>
+        </w:rPr>
+        <w:t xml:space="preserve"> </w:t>
+      </w:r>
+      <w:r>
+        <w:rPr>
+          <w:rFonts w:eastAsiaTheme="minorEastAsia"/>
+        </w:rPr>
+        <w:t xml:space="preserve">til rådighed. </w:t>
+      </w:r>
+      <w:r>
+        <w:rPr>
+          <w:rFonts w:eastAsiaTheme="minorEastAsia"/>
+        </w:rPr>
+        <w:t>Dette objekt indeholder resultater fra den bagvedliggende digitale signal analyse af de individuelle sange – effektivt betydende at hver feature nu findes repræsenteret ved en ”</w:t>
+      </w:r>
       <w:r>
         <w:rPr>
           <w:rFonts w:eastAsiaTheme="minorEastAsia"/>
           <w:i/>
           <w:iCs/>
         </w:rPr>
-        <w:t>object</w:t>
-      </w:r>
-      <w:proofErr w:type="spellEnd"/>
-      <w:r>
-        <w:rPr>
-          <w:rFonts w:eastAsiaTheme="minorEastAsia"/>
-        </w:rPr>
-        <w:t xml:space="preserve"> til rådighed. </w:t>
-      </w:r>
-      <w:r>
-        <w:rPr>
-          <w:rFonts w:eastAsiaTheme="minorEastAsia"/>
-        </w:rPr>
-        <w:t xml:space="preserve">Dette objekt indeholder resultater fra den bagvedliggende digitale </w:t>
-      </w:r>
-      <w:proofErr w:type="gramStart"/>
-      <w:r>
-        <w:rPr>
-          <w:rFonts w:eastAsiaTheme="minorEastAsia"/>
-        </w:rPr>
-        <w:t>signal analyse</w:t>
-      </w:r>
-      <w:proofErr w:type="gramEnd"/>
-      <w:r>
-        <w:rPr>
-          <w:rFonts w:eastAsiaTheme="minorEastAsia"/>
-        </w:rPr>
-        <w:t xml:space="preserve"> af de individuelle sange – effektivt betydende at hver feature nu findes repræsenteret ved en ”</w:t>
+        <w:t>timbre”</w:t>
+      </w:r>
+      <w:r>
+        <w:rPr>
+          <w:rFonts w:eastAsiaTheme="minorEastAsia"/>
+        </w:rPr>
+        <w:t xml:space="preserve"> vektor. Derudover</w:t>
+      </w:r>
+      <w:r>
+        <w:rPr>
+          <w:rFonts w:eastAsiaTheme="minorEastAsia"/>
+        </w:rPr>
+        <w:t xml:space="preserve"> vil der være mulighed for at opdele være sang i flere segmenter og få beskrevet hvert segments </w:t>
+      </w:r>
+      <w:r>
+        <w:rPr>
+          <w:rFonts w:eastAsiaTheme="minorEastAsia"/>
+        </w:rPr>
+        <w:lastRenderedPageBreak/>
+        <w:t>features</w:t>
+      </w:r>
+      <w:r>
+        <w:rPr>
+          <w:rFonts w:eastAsiaTheme="minorEastAsia"/>
+        </w:rPr>
+        <w:t xml:space="preserve"> </w:t>
+      </w:r>
+      <w:r>
+        <w:rPr>
+          <w:rFonts w:eastAsiaTheme="minorEastAsia"/>
+        </w:rPr>
+        <w:t xml:space="preserve">(ovenstående for det givne segment) med tilhørende </w:t>
+      </w:r>
+      <w:r>
+        <w:rPr>
+          <w:rFonts w:eastAsiaTheme="minorEastAsia"/>
+        </w:rPr>
+        <w:t>confidence-</w:t>
+      </w:r>
+      <w:r>
+        <w:rPr>
+          <w:rFonts w:eastAsiaTheme="minorEastAsia"/>
+        </w:rPr>
+        <w:t xml:space="preserve">niveauer – altså et mål for hvor præcise featuresne er for det givne segment. </w:t>
+      </w:r>
+    </w:p>
+    <w:p>
+      <w:pPr>
+        <w:pStyle w:val="Heading1"/>
+        <w:rPr>
+          <w:rFonts w:eastAsiaTheme="minorEastAsia"/>
+        </w:rPr>
+      </w:pPr>
+      <w:r>
+        <w:rPr>
+          <w:rFonts w:eastAsiaTheme="minorEastAsia"/>
+        </w:rPr>
+        <w:t xml:space="preserve">Anvendelse: </w:t>
+      </w:r>
+    </w:p>
+    <w:p>
+      <w:pPr>
+        <w:rPr>
+          <w:rFonts w:eastAsiaTheme="minorEastAsia"/>
+        </w:rPr>
+      </w:pPr>
+      <w:r>
+        <w:rPr>
+          <w:rFonts w:eastAsiaTheme="minorEastAsia"/>
+        </w:rPr>
+        <w:t>Hovedidéen for</w:t>
+      </w:r>
+      <w:r>
+        <w:rPr>
+          <w:rFonts w:eastAsiaTheme="minorEastAsia"/>
+        </w:rPr>
+        <w:t xml:space="preserve"> gruppens anvendelse af</w:t>
+      </w:r>
+      <w:r>
+        <w:rPr>
+          <w:rFonts w:eastAsiaTheme="minorEastAsia"/>
+        </w:rPr>
+        <w:t xml:space="preserve"> datasættet vil være at prøve at prædiktere </w:t>
+      </w:r>
+      <w:r>
+        <w:rPr>
+          <w:rFonts w:eastAsiaTheme="minorEastAsia"/>
+        </w:rPr>
+        <w:t xml:space="preserve">en </w:t>
+      </w:r>
+      <w:r>
+        <w:rPr>
+          <w:rFonts w:eastAsiaTheme="minorEastAsia"/>
+        </w:rPr>
+        <w:t>feature</w:t>
+      </w:r>
+      <w:r>
+        <w:rPr>
+          <w:rFonts w:eastAsiaTheme="minorEastAsia"/>
+        </w:rPr>
+        <w:t xml:space="preserve"> ud fra de andre</w:t>
+      </w:r>
+      <w:r>
+        <w:rPr>
+          <w:rFonts w:eastAsiaTheme="minorEastAsia"/>
+        </w:rPr>
+        <w:t xml:space="preserve">, evt. genre og popularitet ud fra featuresne defineret i </w:t>
       </w:r>
       <w:r>
         <w:rPr>
@@ -1297,140 +1285,13 @@
           <w:i/>
           <w:iCs/>
         </w:rPr>
-        <w:t>timbre”</w:t>
-      </w:r>
-      <w:r>
-        <w:rPr>
-          <w:rFonts w:eastAsiaTheme="minorEastAsia"/>
-        </w:rPr>
-        <w:t xml:space="preserve"> vektor</w:t>
-      </w:r>
-      <w:r>
-        <w:rPr>
-          <w:rStyle w:val="Fodnotehenvisning"/>
-          <w:rFonts w:eastAsiaTheme="minorEastAsia"/>
-        </w:rPr>
-        <w:footnoteReference w:id="4"/>
-      </w:r>
-      <w:r>
-        <w:rPr>
-          <w:rFonts w:eastAsiaTheme="minorEastAsia"/>
-        </w:rPr>
-        <w:t>.</w:t>
-      </w:r>
-      <w:r>
-        <w:rPr>
-          <w:rFonts w:eastAsiaTheme="minorEastAsia"/>
-        </w:rPr>
-        <w:t xml:space="preserve"> Derudover</w:t>
-      </w:r>
-      <w:r>
-        <w:rPr>
-          <w:rFonts w:eastAsiaTheme="minorEastAsia"/>
-        </w:rPr>
-        <w:t xml:space="preserve"> vil der være mulighed for at opdele være sang i flere segmenter og få beskrevet hvert segments </w:t>
-      </w:r>
-      <w:r>
-        <w:rPr>
-          <w:rFonts w:eastAsiaTheme="minorEastAsia"/>
-        </w:rPr>
-        <w:lastRenderedPageBreak/>
-        <w:t>features</w:t>
-      </w:r>
-      <w:r>
-        <w:rPr>
-          <w:rFonts w:eastAsiaTheme="minorEastAsia"/>
-        </w:rPr>
-        <w:t xml:space="preserve"> </w:t>
-      </w:r>
-      <w:r>
-        <w:rPr>
-          <w:rFonts w:eastAsiaTheme="minorEastAsia"/>
-        </w:rPr>
-        <w:t xml:space="preserve">(ovenstående for det givne segment) med tilhørende </w:t>
-      </w:r>
-      <w:proofErr w:type="spellStart"/>
-      <w:r>
-        <w:rPr>
-          <w:rFonts w:eastAsiaTheme="minorEastAsia"/>
-        </w:rPr>
-        <w:t>confidence</w:t>
-      </w:r>
-      <w:proofErr w:type="spellEnd"/>
-      <w:r>
-        <w:rPr>
-          <w:rFonts w:eastAsiaTheme="minorEastAsia"/>
-        </w:rPr>
-        <w:t>-</w:t>
-      </w:r>
-      <w:r>
-        <w:rPr>
-          <w:rFonts w:eastAsiaTheme="minorEastAsia"/>
-        </w:rPr>
-        <w:t xml:space="preserve">niveauer – altså et mål for hvor præcise featuresne er for det givne segment. </w:t>
-      </w:r>
-    </w:p>
-    <w:p>
-      <w:pPr>
-        <w:pStyle w:val="Overskrift1"/>
-        <w:rPr>
-          <w:rFonts w:eastAsiaTheme="minorEastAsia"/>
-        </w:rPr>
-      </w:pPr>
-      <w:r>
-        <w:rPr>
-          <w:rFonts w:eastAsiaTheme="minorEastAsia"/>
-        </w:rPr>
-        <w:t xml:space="preserve">Anvendelse: </w:t>
-      </w:r>
-    </w:p>
-    <w:p>
-      <w:pPr>
-        <w:rPr>
-          <w:rFonts w:eastAsiaTheme="minorEastAsia"/>
-        </w:rPr>
-      </w:pPr>
-      <w:r>
-        <w:rPr>
-          <w:rFonts w:eastAsiaTheme="minorEastAsia"/>
-        </w:rPr>
-        <w:t>Hovedidéen for</w:t>
-      </w:r>
-      <w:r>
-        <w:rPr>
-          <w:rFonts w:eastAsiaTheme="minorEastAsia"/>
-        </w:rPr>
-        <w:t xml:space="preserve"> gruppens anvendelse af</w:t>
-      </w:r>
-      <w:r>
-        <w:rPr>
-          <w:rFonts w:eastAsiaTheme="minorEastAsia"/>
-        </w:rPr>
-        <w:t xml:space="preserve"> datasættet vil være at prøve at prædiktere </w:t>
-      </w:r>
-      <w:r>
-        <w:rPr>
-          <w:rFonts w:eastAsiaTheme="minorEastAsia"/>
-        </w:rPr>
-        <w:t xml:space="preserve">en </w:t>
-      </w:r>
-      <w:r>
-        <w:rPr>
-          <w:rFonts w:eastAsiaTheme="minorEastAsia"/>
-        </w:rPr>
-        <w:t>feature</w:t>
-      </w:r>
-      <w:r>
-        <w:rPr>
-          <w:rFonts w:eastAsiaTheme="minorEastAsia"/>
-        </w:rPr>
-        <w:t xml:space="preserve"> ud fra de andre</w:t>
-      </w:r>
-      <w:r>
-        <w:rPr>
-          <w:rFonts w:eastAsiaTheme="minorEastAsia"/>
-        </w:rPr>
-        <w:t xml:space="preserve">, evt. genre og popularitet ud fra featuresne defineret i </w:t>
+        <w:t xml:space="preserve">lyd </w:t>
+      </w:r>
+      <w:r>
+        <w:rPr>
+          <w:rFonts w:eastAsiaTheme="minorEastAsia"/>
+        </w:rPr>
+        <w:t xml:space="preserve">og </w:t>
       </w:r>
       <w:r>
         <w:rPr>
@@ -1438,13 +1299,13 @@
           <w:i/>
           <w:iCs/>
         </w:rPr>
-        <w:t xml:space="preserve">lyd </w:t>
-      </w:r>
-      <w:r>
-        <w:rPr>
-          <w:rFonts w:eastAsiaTheme="minorEastAsia"/>
-        </w:rPr>
-        <w:t xml:space="preserve">og </w:t>
+        <w:t xml:space="preserve">feel. </w:t>
+      </w:r>
+      <w:r>
+        <w:rPr>
+          <w:rFonts w:eastAsiaTheme="minorEastAsia"/>
+        </w:rPr>
+        <w:t xml:space="preserve">Til netop dette ønsker gruppen også at udvide datasættet med </w:t>
       </w:r>
       <w:r>
         <w:rPr>
@@ -1452,13 +1313,92 @@
           <w:i/>
           <w:iCs/>
         </w:rPr>
-        <w:t xml:space="preserve">feel. </w:t>
-      </w:r>
-      <w:r>
-        <w:rPr>
-          <w:rFonts w:eastAsiaTheme="minorEastAsia"/>
-        </w:rPr>
-        <w:t xml:space="preserve">Til netop dette ønsker gruppen også at udvide datasættet med </w:t>
+        <w:t xml:space="preserve">Audio Analysis </w:t>
+      </w:r>
+      <w:r>
+        <w:rPr>
+          <w:rFonts w:eastAsiaTheme="minorEastAsia"/>
+        </w:rPr>
+        <w:t>objektet, hvortil der v</w:t>
+      </w:r>
+      <w:r>
+        <w:rPr>
+          <w:rFonts w:eastAsiaTheme="minorEastAsia"/>
+        </w:rPr>
+        <w:t>i</w:t>
+      </w:r>
+      <w:r>
+        <w:rPr>
+          <w:rFonts w:eastAsiaTheme="minorEastAsia"/>
+        </w:rPr>
+        <w:t>l blive mulighed for at teste sammenhængen imellem spotify’s confiden</w:t>
+      </w:r>
+      <w:r>
+        <w:rPr>
+          <w:rFonts w:eastAsiaTheme="minorEastAsia"/>
+        </w:rPr>
+        <w:t>ce</w:t>
+      </w:r>
+      <w:r>
+        <w:rPr>
+          <w:rFonts w:eastAsiaTheme="minorEastAsia"/>
+        </w:rPr>
+        <w:t xml:space="preserve"> mål og</w:t>
+      </w:r>
+      <w:r>
+        <w:rPr>
+          <w:rFonts w:eastAsiaTheme="minorEastAsia"/>
+        </w:rPr>
+        <w:t xml:space="preserve"> egne</w:t>
+      </w:r>
+      <w:r>
+        <w:rPr>
+          <w:rFonts w:eastAsiaTheme="minorEastAsia"/>
+        </w:rPr>
+        <w:t xml:space="preserve"> fundne type I og II fejl. </w:t>
+      </w:r>
+      <w:r>
+        <w:rPr>
+          <w:rFonts w:eastAsiaTheme="minorEastAsia"/>
+        </w:rPr>
+        <w:t>Datasættet ligger i høj grad op til supervised learning, men der er også muligheder for unsupervised learning, f.eks clustering af audiofeatures.</w:t>
+      </w:r>
+    </w:p>
+    <w:p>
+      <w:pPr>
+        <w:rPr>
+          <w:rFonts w:eastAsiaTheme="minorEastAsia"/>
+        </w:rPr>
+      </w:pPr>
+      <w:r>
+        <w:rPr>
+          <w:rFonts w:eastAsiaTheme="minorEastAsia"/>
+        </w:rPr>
+        <w:t>Gruppen har derudover le</w:t>
+      </w:r>
+      <w:r>
+        <w:rPr>
+          <w:rFonts w:eastAsiaTheme="minorEastAsia"/>
+        </w:rPr>
+        <w:t>g</w:t>
+      </w:r>
+      <w:r>
+        <w:rPr>
+          <w:rFonts w:eastAsiaTheme="minorEastAsia"/>
+        </w:rPr>
+        <w:t>et med idéen om at udvælge en delmængde af datasættet og tilføje en ny feature</w:t>
+      </w:r>
+      <w:r>
+        <w:rPr>
+          <w:rFonts w:eastAsiaTheme="minorEastAsia"/>
+        </w:rPr>
+        <w:t>,</w:t>
+      </w:r>
+      <w:r>
+        <w:rPr>
+          <w:rFonts w:eastAsiaTheme="minorEastAsia"/>
+        </w:rPr>
+        <w:t xml:space="preserve"> ”</w:t>
       </w:r>
       <w:r>
         <w:rPr>
@@ -1466,188 +1406,7 @@
           <w:i/>
           <w:iCs/>
         </w:rPr>
-        <w:t xml:space="preserve">Audio Analysis </w:t>
-      </w:r>
-      <w:r>
-        <w:rPr>
-          <w:rFonts w:eastAsiaTheme="minorEastAsia"/>
-        </w:rPr>
-        <w:t>objektet, hvortil der v</w:t>
-      </w:r>
-      <w:r>
-        <w:rPr>
-          <w:rFonts w:eastAsiaTheme="minorEastAsia"/>
-        </w:rPr>
-        <w:t>i</w:t>
-      </w:r>
-      <w:r>
-        <w:rPr>
-          <w:rFonts w:eastAsiaTheme="minorEastAsia"/>
-        </w:rPr>
-        <w:t xml:space="preserve">l blive mulighed for at teste sammenhængen imellem </w:t>
-      </w:r>
-      <w:proofErr w:type="spellStart"/>
-      <w:r>
-        <w:rPr>
-          <w:rFonts w:eastAsiaTheme="minorEastAsia"/>
-        </w:rPr>
-        <w:t>spotify’s</w:t>
-      </w:r>
-      <w:proofErr w:type="spellEnd"/>
-      <w:r>
-        <w:rPr>
-          <w:rFonts w:eastAsiaTheme="minorEastAsia"/>
-        </w:rPr>
-        <w:t xml:space="preserve"> </w:t>
-      </w:r>
-      <w:proofErr w:type="spellStart"/>
-      <w:r>
-        <w:rPr>
-          <w:rFonts w:eastAsiaTheme="minorEastAsia"/>
-        </w:rPr>
-        <w:t>confiden</w:t>
-      </w:r>
-      <w:r>
-        <w:rPr>
-          <w:rFonts w:eastAsiaTheme="minorEastAsia"/>
-        </w:rPr>
-        <w:t>ce</w:t>
-      </w:r>
-      <w:proofErr w:type="spellEnd"/>
-      <w:r>
-        <w:rPr>
-          <w:rFonts w:eastAsiaTheme="minorEastAsia"/>
-        </w:rPr>
-        <w:t xml:space="preserve"> mål og</w:t>
-      </w:r>
-      <w:r>
-        <w:rPr>
-          <w:rFonts w:eastAsiaTheme="minorEastAsia"/>
-        </w:rPr>
-        <w:t xml:space="preserve"> egne</w:t>
-      </w:r>
-      <w:r>
-        <w:rPr>
-          <w:rFonts w:eastAsiaTheme="minorEastAsia"/>
-        </w:rPr>
-        <w:t xml:space="preserve"> fundne type I og II fejl. </w:t>
-      </w:r>
-      <w:r>
-        <w:rPr>
-          <w:rFonts w:eastAsiaTheme="minorEastAsia"/>
-        </w:rPr>
-        <w:t xml:space="preserve">Datasættet ligger i høj grad op til </w:t>
-      </w:r>
-      <w:proofErr w:type="spellStart"/>
-      <w:r>
-        <w:rPr>
-          <w:rFonts w:eastAsiaTheme="minorEastAsia"/>
-        </w:rPr>
-        <w:t>supervised</w:t>
-      </w:r>
-      <w:proofErr w:type="spellEnd"/>
-      <w:r>
-        <w:rPr>
-          <w:rFonts w:eastAsiaTheme="minorEastAsia"/>
-        </w:rPr>
-        <w:t xml:space="preserve"> learning, men der er også muligheder for </w:t>
-      </w:r>
-      <w:proofErr w:type="spellStart"/>
-      <w:r>
-        <w:rPr>
-          <w:rFonts w:eastAsiaTheme="minorEastAsia"/>
-        </w:rPr>
-        <w:t>unsupervised</w:t>
-      </w:r>
-      <w:proofErr w:type="spellEnd"/>
-      <w:r>
-        <w:rPr>
-          <w:rFonts w:eastAsiaTheme="minorEastAsia"/>
-        </w:rPr>
-        <w:t xml:space="preserve"> learning, </w:t>
-      </w:r>
-      <w:proofErr w:type="spellStart"/>
-      <w:r>
-        <w:rPr>
-          <w:rFonts w:eastAsiaTheme="minorEastAsia"/>
-        </w:rPr>
-        <w:t>f.eks</w:t>
-      </w:r>
-      <w:proofErr w:type="spellEnd"/>
-      <w:r>
-        <w:rPr>
-          <w:rFonts w:eastAsiaTheme="minorEastAsia"/>
-        </w:rPr>
-        <w:t xml:space="preserve"> </w:t>
-      </w:r>
-      <w:proofErr w:type="spellStart"/>
-      <w:r>
-        <w:rPr>
-          <w:rFonts w:eastAsiaTheme="minorEastAsia"/>
-        </w:rPr>
-        <w:t>clustering</w:t>
-      </w:r>
-      <w:proofErr w:type="spellEnd"/>
-      <w:r>
-        <w:rPr>
-          <w:rFonts w:eastAsiaTheme="minorEastAsia"/>
-        </w:rPr>
-        <w:t xml:space="preserve"> af audiofeatures.</w:t>
-      </w:r>
-    </w:p>
-    <w:p>
-      <w:pPr>
-        <w:rPr>
-          <w:rFonts w:eastAsiaTheme="minorEastAsia"/>
-        </w:rPr>
-      </w:pPr>
-      <w:r>
-        <w:rPr>
-          <w:rFonts w:eastAsiaTheme="minorEastAsia"/>
-        </w:rPr>
-        <w:t>Gruppen har derudover le</w:t>
-      </w:r>
-      <w:r>
-        <w:rPr>
-          <w:rFonts w:eastAsiaTheme="minorEastAsia"/>
-        </w:rPr>
-        <w:t>g</w:t>
-      </w:r>
-      <w:r>
-        <w:rPr>
-          <w:rFonts w:eastAsiaTheme="minorEastAsia"/>
-        </w:rPr>
-        <w:t>et med idéen om at udvælge en delmængde af datasættet og tilføje en ny feature</w:t>
-      </w:r>
-      <w:r>
-        <w:rPr>
-          <w:rFonts w:eastAsiaTheme="minorEastAsia"/>
-        </w:rPr>
-        <w:t>,</w:t>
-      </w:r>
-      <w:r>
-        <w:rPr>
-          <w:rFonts w:eastAsiaTheme="minorEastAsia"/>
-        </w:rPr>
-        <w:t xml:space="preserve"> ”</w:t>
-      </w:r>
-      <w:proofErr w:type="spellStart"/>
-      <w:r>
-        <w:rPr>
-          <w:rFonts w:eastAsiaTheme="minorEastAsia"/>
-          <w:i/>
-          <w:iCs/>
-        </w:rPr>
-        <w:t>likeability</w:t>
-      </w:r>
-      <w:proofErr w:type="spellEnd"/>
-      <w:r>
-        <w:rPr>
-          <w:rFonts w:eastAsiaTheme="minorEastAsia"/>
-          <w:i/>
-          <w:iCs/>
-        </w:rPr>
-        <w:t>”</w:t>
+        <w:t>likeability”</w:t>
       </w:r>
       <w:r>
         <w:rPr>
@@ -1751,56 +1510,30 @@
   <w:footnote w:id="1">
     <w:p>
       <w:pPr>
-        <w:pStyle w:val="Fodnotetekst"/>
-      </w:pPr>
-      <w:r>
-        <w:rPr>
-          <w:rStyle w:val="Fodnotehenvisning"/>
+        <w:pStyle w:val="FootnoteText"/>
+      </w:pPr>
+      <w:r>
+        <w:rPr>
+          <w:rStyle w:val="FootnoteReference"/>
         </w:rPr>
         <w:footnoteRef/>
       </w:r>
       <w:r>
         <w:t xml:space="preserve"> </w:t>
       </w:r>
-      <w:proofErr w:type="spellStart"/>
-      <w:r>
-        <w:t>https</w:t>
-      </w:r>
-      <w:proofErr w:type="spellEnd"/>
-      <w:r>
-        <w:t>://</w:t>
-      </w:r>
-      <w:proofErr w:type="spellStart"/>
-      <w:r>
-        <w:t>www.kaggle.com</w:t>
-      </w:r>
-      <w:proofErr w:type="spellEnd"/>
-      <w:r>
-        <w:t>/</w:t>
-      </w:r>
-      <w:proofErr w:type="spellStart"/>
-      <w:r>
-        <w:t>zaheenhamidani</w:t>
-      </w:r>
-      <w:proofErr w:type="spellEnd"/>
-      <w:r>
-        <w:t>/</w:t>
-      </w:r>
-      <w:proofErr w:type="spellStart"/>
-      <w:r>
-        <w:t>ultimate-spotify-tracks-db</w:t>
-      </w:r>
-      <w:proofErr w:type="spellEnd"/>
+      <w:r>
+        <w:t>https://www.kaggle.com/zaheenhamidani/ultimate-spotify-tracks-db</w:t>
+      </w:r>
     </w:p>
   </w:footnote>
   <w:footnote w:id="2">
     <w:p>
       <w:pPr>
-        <w:pStyle w:val="Fodnotetekst"/>
-      </w:pPr>
-      <w:r>
-        <w:rPr>
-          <w:rStyle w:val="Fodnotehenvisning"/>
+        <w:pStyle w:val="FootnoteText"/>
+      </w:pPr>
+      <w:r>
+        <w:rPr>
+          <w:rStyle w:val="FootnoteReference"/>
         </w:rPr>
         <w:footnoteRef/>
       </w:r>
@@ -1815,11 +1548,11 @@
   <w:footnote w:id="3">
     <w:p>
       <w:pPr>
-        <w:pStyle w:val="Fodnotetekst"/>
-      </w:pPr>
-      <w:r>
-        <w:rPr>
-          <w:rStyle w:val="Fodnotehenvisning"/>
+        <w:pStyle w:val="FootnoteText"/>
+      </w:pPr>
+      <w:r>
+        <w:rPr>
+          <w:rStyle w:val="FootnoteReference"/>
         </w:rPr>
         <w:footnoteRef/>
       </w:r>
@@ -1834,11 +1567,11 @@
   <w:footnote w:id="4">
     <w:p>
       <w:pPr>
-        <w:pStyle w:val="Fodnotetekst"/>
-      </w:pPr>
-      <w:r>
-        <w:rPr>
-          <w:rStyle w:val="Fodnotehenvisning"/>
+        <w:pStyle w:val="FootnoteText"/>
+      </w:pPr>
+      <w:r>
+        <w:rPr>
+          <w:rStyle w:val="FootnoteReference"/>
         </w:rPr>
         <w:footnoteRef/>
       </w:r>
@@ -1857,13 +1590,11 @@
 <w:hdr xmlns:wpc="http://schemas.microsoft.com/office/word/2010/wordprocessingCanvas" xmlns:cx="http://schemas.microsoft.com/office/drawing/2014/chartex" xmlns:cx1="http://schemas.microsoft.com/office/drawing/2015/9/8/chartex" xmlns:cx2="http://schemas.microsoft.com/office/drawing/2015/10/21/chartex" xmlns:cx3="http://schemas.microsoft.com/office/drawing/2016/5/9/chartex" xmlns:cx4="http://schemas.microsoft.com/office/drawing/2016/5/10/chartex" xmlns:cx5="http://schemas.microsoft.com/office/drawing/2016/5/11/chartex" xmlns:cx6="http://schemas.microsoft.com/office/drawing/2016/5/12/chartex" xmlns:cx7="http://schemas.microsoft.com/office/drawing/2016/5/13/chartex" xmlns:cx8="http://schemas.microsoft.com/office/drawing/2016/5/14/chartex" xmlns:mc="http://schemas.openxmlformats.org/markup-compatibility/2006" xmlns:aink="http://schemas.microsoft.com/office/drawing/2016/ink" xmlns:am3d="http://schemas.microsoft.com/office/drawing/2017/model3d" xmlns:o="urn:schemas-microsoft-com:office:office" xmlns:r="http://schemas.openxmlformats.org/officeDocument/2006/relationships" xmlns:m="http://schemas.openxmlformats.org/officeDocument/2006/math" xmlns:v="urn:schemas-microsoft-com:vml" xmlns:wp14="http://schemas.microsoft.com/office/word/2010/wordprocessingDrawing" xmlns:wp="http://schemas.openxmlformats.org/drawingml/2006/wordprocessingDrawing" xmlns:w10="urn:schemas-microsoft-com:office:word" xmlns:w="http://schemas.openxmlformats.org/wordprocessingml/2006/main" xmlns:w14="http://schemas.microsoft.com/office/word/2010/wordml" xmlns:w15="http://schemas.microsoft.com/office/word/2012/wordml" xmlns:w16cid="http://schemas.microsoft.com/office/word/2016/wordml/cid" xmlns:w16se="http://schemas.microsoft.com/office/word/2015/wordml/symex" xmlns:wpg="http://schemas.microsoft.com/office/word/2010/wordprocessingGroup" xmlns:wpi="http://schemas.microsoft.com/office/word/2010/wordprocessingInk" xmlns:wne="http://schemas.microsoft.com/office/word/2006/wordml" xmlns:wps="http://schemas.microsoft.com/office/word/2010/wordprocessingShape" mc:Ignorable="w14 w15 w16se w16cid wp14">
   <w:p>
     <w:pPr>
-      <w:pStyle w:val="Sidehoved"/>
+      <w:pStyle w:val="Header"/>
     </w:pPr>
-    <w:proofErr w:type="spellStart"/>
     <w:r>
       <w:t>ITMAL</w:t>
     </w:r>
-    <w:proofErr w:type="spellEnd"/>
     <w:r>
       <w:tab/>
       <w:t>Aarhus Universitet</w:t>
@@ -1875,7 +1606,7 @@
   </w:p>
   <w:p>
     <w:pPr>
-      <w:pStyle w:val="Sidehoved"/>
+      <w:pStyle w:val="Header"/>
     </w:pPr>
     <w:r>
       <w:tab/>
@@ -2115,7 +1846,7 @@
       </w:pPr>
     </w:pPrDefault>
   </w:docDefaults>
-  <w:latentStyles w:defLockedState="0" w:defUIPriority="99" w:defSemiHidden="0" w:defUnhideWhenUsed="0" w:defQFormat="0" w:count="377">
+  <w:latentStyles w:defLockedState="0" w:defUIPriority="99" w:defSemiHidden="0" w:defUnhideWhenUsed="0" w:defQFormat="0" w:count="375">
     <w:lsdException w:name="Normal" w:uiPriority="0" w:qFormat="1"/>
     <w:lsdException w:name="heading 1" w:uiPriority="9" w:qFormat="1"/>
     <w:lsdException w:name="heading 2" w:semiHidden="1" w:uiPriority="9" w:unhideWhenUsed="1" w:qFormat="1"/>
@@ -2491,18 +2222,16 @@
     <w:lsdException w:name="Smart Hyperlink" w:semiHidden="1" w:unhideWhenUsed="1"/>
     <w:lsdException w:name="Hashtag" w:semiHidden="1" w:unhideWhenUsed="1"/>
     <w:lsdException w:name="Unresolved Mention" w:semiHidden="1" w:unhideWhenUsed="1"/>
-    <w:lsdException w:name="Smart Link" w:semiHidden="1" w:unhideWhenUsed="1"/>
-    <w:lsdException w:name="Smart Link Error" w:semiHidden="1" w:unhideWhenUsed="1"/>
   </w:latentStyles>
   <w:style w:type="paragraph" w:default="1" w:styleId="Normal">
     <w:name w:val="Normal"/>
     <w:qFormat/>
   </w:style>
-  <w:style w:type="paragraph" w:styleId="Overskrift1">
+  <w:style w:type="paragraph" w:styleId="Heading1">
     <w:name w:val="heading 1"/>
     <w:basedOn w:val="Normal"/>
     <w:next w:val="Normal"/>
-    <w:link w:val="Overskrift1Tegn"/>
+    <w:link w:val="Heading1Char"/>
     <w:uiPriority w:val="9"/>
     <w:qFormat/>
     <w:rsid w:val="003A79AF"/>
@@ -2519,13 +2248,13 @@
       <w:szCs w:val="32"/>
     </w:rPr>
   </w:style>
-  <w:style w:type="character" w:default="1" w:styleId="Standardskrifttypeiafsnit">
+  <w:style w:type="character" w:default="1" w:styleId="DefaultParagraphFont">
     <w:name w:val="Default Paragraph Font"/>
     <w:uiPriority w:val="1"/>
     <w:semiHidden/>
     <w:unhideWhenUsed/>
   </w:style>
-  <w:style w:type="table" w:default="1" w:styleId="Tabel-Normal">
+  <w:style w:type="table" w:default="1" w:styleId="TableNormal">
     <w:name w:val="Normal Table"/>
     <w:uiPriority w:val="99"/>
     <w:semiHidden/>
@@ -2540,16 +2269,16 @@
       </w:tblCellMar>
     </w:tblPr>
   </w:style>
-  <w:style w:type="numbering" w:default="1" w:styleId="Ingenoversigt">
+  <w:style w:type="numbering" w:default="1" w:styleId="NoList">
     <w:name w:val="No List"/>
     <w:uiPriority w:val="99"/>
     <w:semiHidden/>
     <w:unhideWhenUsed/>
   </w:style>
-  <w:style w:type="character" w:customStyle="1" w:styleId="Overskrift1Tegn">
-    <w:name w:val="Overskrift 1 Tegn"/>
-    <w:basedOn w:val="Standardskrifttypeiafsnit"/>
-    <w:link w:val="Overskrift1"/>
+  <w:style w:type="character" w:customStyle="1" w:styleId="Heading1Char">
+    <w:name w:val="Heading 1 Char"/>
+    <w:basedOn w:val="DefaultParagraphFont"/>
+    <w:link w:val="Heading1"/>
     <w:uiPriority w:val="9"/>
     <w:rsid w:val="003A79AF"/>
     <w:rPr>
@@ -2559,10 +2288,10 @@
       <w:szCs w:val="32"/>
     </w:rPr>
   </w:style>
-  <w:style w:type="paragraph" w:styleId="Sidehoved">
+  <w:style w:type="paragraph" w:styleId="Header">
     <w:name w:val="header"/>
     <w:basedOn w:val="Normal"/>
-    <w:link w:val="SidehovedTegn"/>
+    <w:link w:val="HeaderChar"/>
     <w:uiPriority w:val="99"/>
     <w:unhideWhenUsed/>
     <w:rsid w:val="003A79AF"/>
@@ -2574,17 +2303,17 @@
       <w:spacing w:after="0" w:line="240" w:lineRule="auto"/>
     </w:pPr>
   </w:style>
-  <w:style w:type="character" w:customStyle="1" w:styleId="SidehovedTegn">
-    <w:name w:val="Sidehoved Tegn"/>
-    <w:basedOn w:val="Standardskrifttypeiafsnit"/>
-    <w:link w:val="Sidehoved"/>
+  <w:style w:type="character" w:customStyle="1" w:styleId="HeaderChar">
+    <w:name w:val="Header Char"/>
+    <w:basedOn w:val="DefaultParagraphFont"/>
+    <w:link w:val="Header"/>
     <w:uiPriority w:val="99"/>
     <w:rsid w:val="003A79AF"/>
   </w:style>
-  <w:style w:type="paragraph" w:styleId="Sidefod">
+  <w:style w:type="paragraph" w:styleId="Footer">
     <w:name w:val="footer"/>
     <w:basedOn w:val="Normal"/>
-    <w:link w:val="SidefodTegn"/>
+    <w:link w:val="FooterChar"/>
     <w:uiPriority w:val="99"/>
     <w:unhideWhenUsed/>
     <w:rsid w:val="003A79AF"/>
@@ -2596,16 +2325,16 @@
       <w:spacing w:after="0" w:line="240" w:lineRule="auto"/>
     </w:pPr>
   </w:style>
-  <w:style w:type="character" w:customStyle="1" w:styleId="SidefodTegn">
-    <w:name w:val="Sidefod Tegn"/>
-    <w:basedOn w:val="Standardskrifttypeiafsnit"/>
-    <w:link w:val="Sidefod"/>
+  <w:style w:type="character" w:customStyle="1" w:styleId="FooterChar">
+    <w:name w:val="Footer Char"/>
+    <w:basedOn w:val="DefaultParagraphFont"/>
+    <w:link w:val="Footer"/>
     <w:uiPriority w:val="99"/>
     <w:rsid w:val="003A79AF"/>
   </w:style>
-  <w:style w:type="table" w:styleId="Tabel-Gitter">
+  <w:style w:type="table" w:styleId="TableGrid">
     <w:name w:val="Table Grid"/>
-    <w:basedOn w:val="Tabel-Normal"/>
+    <w:basedOn w:val="TableNormal"/>
     <w:uiPriority w:val="39"/>
     <w:rsid w:val="003A79AF"/>
     <w:pPr>
@@ -2622,7 +2351,7 @@
       </w:tblBorders>
     </w:tblPr>
   </w:style>
-  <w:style w:type="paragraph" w:styleId="Listeafsnit">
+  <w:style w:type="paragraph" w:styleId="ListParagraph">
     <w:name w:val="List Paragraph"/>
     <w:basedOn w:val="Normal"/>
     <w:uiPriority w:val="34"/>
@@ -2633,9 +2362,9 @@
       <w:contextualSpacing/>
     </w:pPr>
   </w:style>
-  <w:style w:type="character" w:styleId="Pladsholdertekst">
+  <w:style w:type="character" w:styleId="PlaceholderText">
     <w:name w:val="Placeholder Text"/>
-    <w:basedOn w:val="Standardskrifttypeiafsnit"/>
+    <w:basedOn w:val="DefaultParagraphFont"/>
     <w:uiPriority w:val="99"/>
     <w:semiHidden/>
     <w:rsid w:val="003A79AF"/>
@@ -2643,10 +2372,10 @@
       <w:color w:val="808080"/>
     </w:rPr>
   </w:style>
-  <w:style w:type="paragraph" w:styleId="Fodnotetekst">
+  <w:style w:type="paragraph" w:styleId="FootnoteText">
     <w:name w:val="footnote text"/>
     <w:basedOn w:val="Normal"/>
-    <w:link w:val="FodnotetekstTegn"/>
+    <w:link w:val="FootnoteTextChar"/>
     <w:uiPriority w:val="99"/>
     <w:semiHidden/>
     <w:unhideWhenUsed/>
@@ -2659,10 +2388,10 @@
       <w:szCs w:val="20"/>
     </w:rPr>
   </w:style>
-  <w:style w:type="character" w:customStyle="1" w:styleId="FodnotetekstTegn">
-    <w:name w:val="Fodnotetekst Tegn"/>
-    <w:basedOn w:val="Standardskrifttypeiafsnit"/>
-    <w:link w:val="Fodnotetekst"/>
+  <w:style w:type="character" w:customStyle="1" w:styleId="FootnoteTextChar">
+    <w:name w:val="Footnote Text Char"/>
+    <w:basedOn w:val="DefaultParagraphFont"/>
+    <w:link w:val="FootnoteText"/>
     <w:uiPriority w:val="99"/>
     <w:semiHidden/>
     <w:rsid w:val="009D0C5A"/>
@@ -2671,9 +2400,9 @@
       <w:szCs w:val="20"/>
     </w:rPr>
   </w:style>
-  <w:style w:type="character" w:styleId="Fodnotehenvisning">
+  <w:style w:type="character" w:styleId="FootnoteReference">
     <w:name w:val="footnote reference"/>
-    <w:basedOn w:val="Standardskrifttypeiafsnit"/>
+    <w:basedOn w:val="DefaultParagraphFont"/>
     <w:uiPriority w:val="99"/>
     <w:semiHidden/>
     <w:unhideWhenUsed/>
@@ -2681,6 +2410,41 @@
     <w:rPr>
       <w:vertAlign w:val="superscript"/>
     </w:rPr>
+  </w:style>
+  <w:style w:type="paragraph" w:styleId="BalloonText">
+    <w:name w:val="Balloon Text"/>
+    <w:basedOn w:val="Normal"/>
+    <w:link w:val="BalloonTextChar"/>
+    <w:uiPriority w:val="99"/>
+    <w:semiHidden/>
+    <w:unhideWhenUsed/>
+    <w:rsid w:val="00BF4708"/>
+    <w:pPr>
+      <w:spacing w:after="0" w:line="240" w:lineRule="auto"/>
+    </w:pPr>
+    <w:rPr>
+      <w:rFonts w:ascii="Segoe UI" w:hAnsi="Segoe UI" w:cs="Segoe UI"/>
+      <w:sz w:val="18"/>
+      <w:szCs w:val="18"/>
+    </w:rPr>
+  </w:style>
+  <w:style w:type="character" w:customStyle="1" w:styleId="BalloonTextChar">
+    <w:name w:val="Balloon Text Char"/>
+    <w:basedOn w:val="DefaultParagraphFont"/>
+    <w:link w:val="BalloonText"/>
+    <w:uiPriority w:val="99"/>
+    <w:semiHidden/>
+    <w:rsid w:val="00BF4708"/>
+    <w:rPr>
+      <w:rFonts w:ascii="Segoe UI" w:hAnsi="Segoe UI" w:cs="Segoe UI"/>
+      <w:sz w:val="18"/>
+      <w:szCs w:val="18"/>
+    </w:rPr>
+  </w:style>
+  <w:style w:type="character" w:customStyle="1" w:styleId="3oh-">
+    <w:name w:val="_3oh-"/>
+    <w:basedOn w:val="DefaultParagraphFont"/>
+    <w:rsid w:val="00BF4708"/>
   </w:style>
 </w:styles>
 </file>
@@ -2985,7 +2749,7 @@
 </file>
 
 <file path=customXml/itemProps1.xml><?xml version="1.0" encoding="utf-8"?>
-<ds:datastoreItem xmlns:ds="http://schemas.openxmlformats.org/officeDocument/2006/customXml" ds:itemID="{B54B2BEC-AD37-4D8C-ABE4-2475DDAFD0E3}">
+<ds:datastoreItem xmlns:ds="http://schemas.openxmlformats.org/officeDocument/2006/customXml" ds:itemID="{DFC29852-1899-4816-92C6-AC43D122C663}">
   <ds:schemaRefs>
     <ds:schemaRef ds:uri="http://schemas.openxmlformats.org/officeDocument/2006/bibliography"/>
   </ds:schemaRefs>
